--- a/reference.docx
+++ b/reference.docx
@@ -24,7 +24,6 @@
     <w:p>
       <w:pPr>
         <w:pStyle w:val="TextBody"/>
-        <w:jc w:val="center"/>
         <w:rPr/>
       </w:pPr>
       <w:r>
@@ -35,7 +34,6 @@
     <w:p>
       <w:pPr>
         <w:pStyle w:val="TextBody"/>
-        <w:jc w:val="center"/>
         <w:rPr/>
       </w:pPr>
       <w:r>
@@ -46,7 +44,6 @@
     <w:p>
       <w:pPr>
         <w:pStyle w:val="TextBody"/>
-        <w:jc w:val="center"/>
         <w:rPr/>
       </w:pPr>
       <w:hyperlink r:id="rId2">
@@ -89,21 +86,33 @@
       </w:pPr>
       <w:r>
         <w:rPr/>
-        <w:t>Андийский язык вместе с ахавахским, каратинским, ботлихским, годоберинским, чамалинским, багвалинским и тиндинским составляют андийскую ветвь нахско–дагестанских языков. В данной работе мы рассматриваем материал селения Зило, где говорят на диалекте андийского языка (cм. Рисунок 1).</w:t>
+        <w:t>Андийский язык вместе с ахавахским, каратинским, ботлихским, годоберинским, чамалинским, багвалинским и тиндинским составляют андийскую ветвь нахско–дагестанских языков. В данной работе мы рассматриваем материал селения Зило, где говорят на диалекте андийского языка (cм. Рис. 1). Как видно из карты, Зило окружают почти со всех сторон андийские селения, и лишь с востока лежат аварские села. Также недалеко находятся ботлихские, каратинские и чеченские селения. Аварский на данной территории играет роль лингва–франка: его учат в школе, почти все носители знают этот язык и используют в общении с соседями. Этот языковой престиж аварского сохранился несмотря на то, что уже давно, андийцы входят в ботлихский район с районным центром в Ботлихе.</w:t>
       </w:r>
     </w:p>
     <w:p>
       <w:pPr>
-        <w:pStyle w:val="FigurewithCaption"/>
+        <w:pStyle w:val="SourceCode"/>
+        <w:rPr/>
+      </w:pPr>
+      <w:r>
+        <w:rPr>
+          <w:rStyle w:val="VerbatimChar"/>
+        </w:rPr>
+        <w:t>Рис.  1: Карта андийских сел и их соседей</w:t>
+      </w:r>
+    </w:p>
+    <w:p>
+      <w:pPr>
+        <w:pStyle w:val="FirstParagraph"/>
         <w:rPr/>
       </w:pPr>
       <w:r>
         <w:rPr/>
         <w:drawing>
           <wp:inline distT="0" distB="0" distL="0" distR="0">
-            <wp:extent cx="5334000" cy="4000500"/>
+            <wp:extent cx="5486400" cy="4114800"/>
             <wp:effectExtent l="0" t="0" r="0" b="0"/>
-            <wp:docPr id="1" name="Picture" descr="Рис. 1. Карта андийских сел и их соседей"/>
+            <wp:docPr id="1" name="Picture" descr=""/>
             <wp:cNvGraphicFramePr>
               <a:graphicFrameLocks xmlns:a="http://schemas.openxmlformats.org/drawingml/2006/main" noChangeAspect="1"/>
             </wp:cNvGraphicFramePr>
@@ -111,7 +120,7 @@
               <a:graphicData uri="http://schemas.openxmlformats.org/drawingml/2006/picture">
                 <pic:pic xmlns:pic="http://schemas.openxmlformats.org/drawingml/2006/picture">
                   <pic:nvPicPr>
-                    <pic:cNvPr id="1" name="Picture" descr="Рис. 1. Карта андийских сел и их соседей"/>
+                    <pic:cNvPr id="1" name="Picture" descr=""/>
                     <pic:cNvPicPr>
                       <a:picLocks noChangeAspect="1" noChangeArrowheads="1"/>
                     </pic:cNvPicPr>
@@ -125,7 +134,7 @@
                   <pic:spPr bwMode="auto">
                     <a:xfrm>
                       <a:off x="0" y="0"/>
-                      <a:ext cx="5334000" cy="4000500"/>
+                      <a:ext cx="5486400" cy="4114800"/>
                     </a:xfrm>
                     <a:prstGeom prst="rect">
                       <a:avLst/>
@@ -140,16 +149,6 @@
     </w:p>
     <w:p>
       <w:pPr>
-        <w:pStyle w:val="ImageCaption"/>
-        <w:rPr/>
-      </w:pPr>
-      <w:r>
-        <w:rPr/>
-        <w:t>Рис. 1. Карта андийских сел и их соседей</w:t>
-      </w:r>
-    </w:p>
-    <w:p>
-      <w:pPr>
         <w:pStyle w:val="TextBody"/>
         <w:rPr/>
       </w:pPr>
@@ -175,7 +174,7 @@
       </w:pPr>
       <w:r>
         <w:rPr/>
-        <w:t>Заимствованные слова часто имеют фонологические, орфографические, морфологические или синтаксические признаки в языке–доноре, никак не подходящие системе языка–реципиента. В данной работе нас будет интересовать одна из таких черт — классовая атрибуция поздних заимствований из русского языка (см. похожее исследование на материале мальтийского языка Stolz (2009)).</w:t>
+        <w:t>Заимствованные слова часто имеют фонологические, орфографические, морфологические или синтаксические признаки в языке–доноре, никак не подходящие системе языка–реципиента. В данной работе нас будет интересовать одна из таких черт — классовая атрибуция поздних заимствований из русского языка (см. схожее исследование на материале мальтийского языка (Stolz 2009)).</w:t>
       </w:r>
     </w:p>
     <w:p>
@@ -197,7 +196,7 @@
       </w:pPr>
       <w:r>
         <w:rPr/>
-        <w:t>Класс является одной из центральных категорий почти всех нахско–дагестанских языков. Чаще всего каждое существительное имеет одно значение этой категории, однако в андийском и других нахско–дагестанских языках встречается небольшой класс корней, который можно интерпретировать, как изменяющихся по классам:</w:t>
+        <w:t>Класс является одной из центральных категорий почти всех нахско–дагестанских языков. Чаще всего каждое существительное имеет одно значение этой категории, однако в андийском и других нахско–дагестанских языках встречается небольшой класс корней, который можно интерпретировать, как изменяющихся по классам ср. (1–3):</w:t>
       </w:r>
     </w:p>
     <w:p>
@@ -262,6 +261,2391 @@
     </w:p>
     <w:p>
       <w:pPr>
+        <w:pStyle w:val="FirstParagraph"/>
+        <w:rPr/>
+      </w:pPr>
+      <w:r>
+        <w:rPr/>
+        <w:t>Класс является согласовательной категорией, так что другие части речи (глаголы, указательные местоимения, и др.) согласуются по классу с субъектом в абсолютиве.</w:t>
+      </w:r>
+    </w:p>
+    <w:p>
+      <w:pPr>
+        <w:pStyle w:val="TextBody"/>
+        <w:rPr/>
+      </w:pPr>
+      <w:r>
+        <w:rPr/>
+        <w:t>Системы андийского языка различается от диалекта к диалекту. В Таб. 1</w:t>
+      </w:r>
+    </w:p>
+    <w:p>
+      <w:pPr>
+        <w:pStyle w:val="SourceCode"/>
+        <w:rPr/>
+      </w:pPr>
+      <w:r>
+        <w:rPr>
+          <w:rStyle w:val="VerbatimChar"/>
+        </w:rPr>
+        <w:t>Таб.  2</w:t>
+      </w:r>
+    </w:p>
+    <w:tbl>
+      <w:tblPr>
+        <w:tblStyle w:val="TableNormal"/>
+        <w:tblW w:w="7822" w:type="dxa"/>
+        <w:jc w:val="left"/>
+        <w:tblInd w:w="0" w:type="dxa"/>
+        <w:tblBorders>
+          <w:bottom w:val="single" w:sz="6" w:space="0" w:color="000001"/>
+          <w:insideH w:val="single" w:sz="6" w:space="0" w:color="000001"/>
+        </w:tblBorders>
+        <w:tblCellMar>
+          <w:top w:w="0" w:type="dxa"/>
+          <w:left w:w="108" w:type="dxa"/>
+          <w:bottom w:w="0" w:type="dxa"/>
+          <w:right w:w="108" w:type="dxa"/>
+        </w:tblCellMar>
+        <w:tblLook w:firstRow="1"/>
+      </w:tblPr>
+      <w:tblGrid>
+        <w:gridCol w:w="2508"/>
+        <w:gridCol w:w="1322"/>
+        <w:gridCol w:w="450"/>
+        <w:gridCol w:w="424"/>
+        <w:gridCol w:w="317"/>
+        <w:gridCol w:w="464"/>
+        <w:gridCol w:w="779"/>
+        <w:gridCol w:w="779"/>
+        <w:gridCol w:w="779"/>
+      </w:tblGrid>
+      <w:tr>
+        <w:trPr>
+          <w:cnfStyle w:firstRow="1"/>
+        </w:trPr>
+        <w:tc>
+          <w:tcPr>
+            <w:tcW w:w="2508" w:type="dxa"/>
+            <w:tcBorders>
+              <w:bottom w:val="single" w:sz="6" w:space="0" w:color="000001"/>
+              <w:insideH w:val="single" w:sz="6" w:space="0" w:color="000001"/>
+            </w:tcBorders>
+            <w:shd w:fill="auto" w:val="clear"/>
+            <w:vAlign w:val="bottom"/>
+          </w:tcPr>
+          <w:p>
+            <w:pPr>
+              <w:pStyle w:val="Compact"/>
+              <w:rPr>
+                <w:sz w:val="18"/>
+                <w:szCs w:val="18"/>
+              </w:rPr>
+            </w:pPr>
+            <w:r>
+              <w:rPr>
+                <w:sz w:val="18"/>
+                <w:szCs w:val="18"/>
+              </w:rPr>
+            </w:r>
+          </w:p>
+        </w:tc>
+        <w:tc>
+          <w:tcPr>
+            <w:tcW w:w="1322" w:type="dxa"/>
+            <w:tcBorders>
+              <w:bottom w:val="single" w:sz="6" w:space="0" w:color="000001"/>
+              <w:insideH w:val="single" w:sz="6" w:space="0" w:color="000001"/>
+            </w:tcBorders>
+            <w:shd w:fill="auto" w:val="clear"/>
+            <w:vAlign w:val="bottom"/>
+          </w:tcPr>
+          <w:p>
+            <w:pPr>
+              <w:pStyle w:val="Compact"/>
+              <w:rPr>
+                <w:sz w:val="18"/>
+                <w:szCs w:val="18"/>
+              </w:rPr>
+            </w:pPr>
+            <w:r>
+              <w:rPr>
+                <w:sz w:val="18"/>
+                <w:szCs w:val="18"/>
+              </w:rPr>
+            </w:r>
+          </w:p>
+        </w:tc>
+        <w:tc>
+          <w:tcPr>
+            <w:tcW w:w="450" w:type="dxa"/>
+            <w:tcBorders>
+              <w:bottom w:val="single" w:sz="6" w:space="0" w:color="000001"/>
+              <w:insideH w:val="single" w:sz="6" w:space="0" w:color="000001"/>
+            </w:tcBorders>
+            <w:shd w:fill="auto" w:val="clear"/>
+            <w:vAlign w:val="bottom"/>
+          </w:tcPr>
+          <w:p>
+            <w:pPr>
+              <w:pStyle w:val="Compact"/>
+              <w:rPr/>
+            </w:pPr>
+            <w:r>
+              <w:rPr/>
+            </w:r>
+          </w:p>
+        </w:tc>
+        <w:tc>
+          <w:tcPr>
+            <w:tcW w:w="424" w:type="dxa"/>
+            <w:tcBorders>
+              <w:bottom w:val="single" w:sz="6" w:space="0" w:color="000001"/>
+              <w:insideH w:val="single" w:sz="6" w:space="0" w:color="000001"/>
+            </w:tcBorders>
+            <w:shd w:fill="auto" w:val="clear"/>
+            <w:vAlign w:val="bottom"/>
+          </w:tcPr>
+          <w:p>
+            <w:pPr>
+              <w:pStyle w:val="Compact"/>
+              <w:jc w:val="left"/>
+              <w:rPr/>
+            </w:pPr>
+            <w:r>
+              <w:rPr/>
+              <w:t>m</w:t>
+            </w:r>
+          </w:p>
+        </w:tc>
+        <w:tc>
+          <w:tcPr>
+            <w:tcW w:w="317" w:type="dxa"/>
+            <w:tcBorders>
+              <w:bottom w:val="single" w:sz="6" w:space="0" w:color="000001"/>
+              <w:insideH w:val="single" w:sz="6" w:space="0" w:color="000001"/>
+            </w:tcBorders>
+            <w:shd w:fill="auto" w:val="clear"/>
+            <w:vAlign w:val="bottom"/>
+          </w:tcPr>
+          <w:p>
+            <w:pPr>
+              <w:pStyle w:val="Compact"/>
+              <w:jc w:val="left"/>
+              <w:rPr/>
+            </w:pPr>
+            <w:r>
+              <w:rPr/>
+              <w:t>f</w:t>
+            </w:r>
+          </w:p>
+        </w:tc>
+        <w:tc>
+          <w:tcPr>
+            <w:tcW w:w="464" w:type="dxa"/>
+            <w:tcBorders>
+              <w:bottom w:val="single" w:sz="6" w:space="0" w:color="000001"/>
+              <w:insideH w:val="single" w:sz="6" w:space="0" w:color="000001"/>
+            </w:tcBorders>
+            <w:shd w:fill="auto" w:val="clear"/>
+            <w:vAlign w:val="bottom"/>
+          </w:tcPr>
+          <w:p>
+            <w:pPr>
+              <w:pStyle w:val="Compact"/>
+              <w:jc w:val="left"/>
+              <w:rPr/>
+            </w:pPr>
+            <w:r>
+              <w:rPr/>
+              <w:t>an</w:t>
+            </w:r>
+          </w:p>
+        </w:tc>
+        <w:tc>
+          <w:tcPr>
+            <w:tcW w:w="779" w:type="dxa"/>
+            <w:tcBorders>
+              <w:bottom w:val="single" w:sz="6" w:space="0" w:color="000001"/>
+              <w:insideH w:val="single" w:sz="6" w:space="0" w:color="000001"/>
+            </w:tcBorders>
+            <w:shd w:fill="auto" w:val="clear"/>
+            <w:vAlign w:val="bottom"/>
+          </w:tcPr>
+          <w:p>
+            <w:pPr>
+              <w:pStyle w:val="Compact"/>
+              <w:jc w:val="left"/>
+              <w:rPr/>
+            </w:pPr>
+            <w:r>
+              <w:rPr/>
+              <w:t>¬an 1</w:t>
+            </w:r>
+          </w:p>
+        </w:tc>
+        <w:tc>
+          <w:tcPr>
+            <w:tcW w:w="779" w:type="dxa"/>
+            <w:tcBorders>
+              <w:bottom w:val="single" w:sz="6" w:space="0" w:color="000001"/>
+              <w:insideH w:val="single" w:sz="6" w:space="0" w:color="000001"/>
+            </w:tcBorders>
+            <w:shd w:fill="auto" w:val="clear"/>
+            <w:vAlign w:val="bottom"/>
+          </w:tcPr>
+          <w:p>
+            <w:pPr>
+              <w:pStyle w:val="Compact"/>
+              <w:jc w:val="left"/>
+              <w:rPr/>
+            </w:pPr>
+            <w:r>
+              <w:rPr/>
+              <w:t>¬an 2</w:t>
+            </w:r>
+          </w:p>
+        </w:tc>
+        <w:tc>
+          <w:tcPr>
+            <w:tcW w:w="779" w:type="dxa"/>
+            <w:tcBorders>
+              <w:bottom w:val="single" w:sz="6" w:space="0" w:color="000001"/>
+              <w:insideH w:val="single" w:sz="6" w:space="0" w:color="000001"/>
+            </w:tcBorders>
+            <w:shd w:fill="auto" w:val="clear"/>
+            <w:vAlign w:val="bottom"/>
+          </w:tcPr>
+          <w:p>
+            <w:pPr>
+              <w:pStyle w:val="Compact"/>
+              <w:jc w:val="left"/>
+              <w:rPr/>
+            </w:pPr>
+            <w:r>
+              <w:rPr/>
+              <w:t>¬an 3</w:t>
+            </w:r>
+          </w:p>
+        </w:tc>
+      </w:tr>
+      <w:tr>
+        <w:trPr/>
+        <w:tc>
+          <w:tcPr>
+            <w:tcW w:w="2508" w:type="dxa"/>
+            <w:tcBorders>
+              <w:top w:val="single" w:sz="6" w:space="0" w:color="000001"/>
+              <w:bottom w:val="single" w:sz="6" w:space="0" w:color="000001"/>
+              <w:insideH w:val="single" w:sz="6" w:space="0" w:color="000001"/>
+            </w:tcBorders>
+            <w:shd w:fill="auto" w:val="clear"/>
+          </w:tcPr>
+          <w:p>
+            <w:pPr>
+              <w:pStyle w:val="Compact"/>
+              <w:jc w:val="left"/>
+              <w:rPr>
+                <w:sz w:val="18"/>
+                <w:szCs w:val="18"/>
+              </w:rPr>
+            </w:pPr>
+            <w:r>
+              <w:rPr>
+                <w:sz w:val="18"/>
+                <w:szCs w:val="18"/>
+              </w:rPr>
+              <w:t>(Алексеев 1999: 221)</w:t>
+            </w:r>
+          </w:p>
+        </w:tc>
+        <w:tc>
+          <w:tcPr>
+            <w:tcW w:w="1322" w:type="dxa"/>
+            <w:tcBorders>
+              <w:top w:val="single" w:sz="6" w:space="0" w:color="000001"/>
+              <w:bottom w:val="single" w:sz="6" w:space="0" w:color="000001"/>
+              <w:insideH w:val="single" w:sz="6" w:space="0" w:color="000001"/>
+            </w:tcBorders>
+            <w:shd w:fill="auto" w:val="clear"/>
+          </w:tcPr>
+          <w:p>
+            <w:pPr>
+              <w:pStyle w:val="Compact"/>
+              <w:jc w:val="left"/>
+              <w:rPr>
+                <w:sz w:val="18"/>
+                <w:szCs w:val="18"/>
+              </w:rPr>
+            </w:pPr>
+            <w:r>
+              <w:rPr>
+                <w:sz w:val="18"/>
+                <w:szCs w:val="18"/>
+              </w:rPr>
+              <w:t>с. андийский</w:t>
+            </w:r>
+          </w:p>
+        </w:tc>
+        <w:tc>
+          <w:tcPr>
+            <w:tcW w:w="450" w:type="dxa"/>
+            <w:tcBorders>
+              <w:top w:val="single" w:sz="6" w:space="0" w:color="000001"/>
+              <w:bottom w:val="single" w:sz="6" w:space="0" w:color="000001"/>
+              <w:insideH w:val="single" w:sz="6" w:space="0" w:color="000001"/>
+            </w:tcBorders>
+            <w:shd w:fill="auto" w:val="clear"/>
+          </w:tcPr>
+          <w:p>
+            <w:pPr>
+              <w:pStyle w:val="Compact"/>
+              <w:jc w:val="left"/>
+              <w:rPr/>
+            </w:pPr>
+            <w:r>
+              <w:rPr/>
+              <w:t>sg</w:t>
+            </w:r>
+          </w:p>
+        </w:tc>
+        <w:tc>
+          <w:tcPr>
+            <w:tcW w:w="424" w:type="dxa"/>
+            <w:tcBorders>
+              <w:top w:val="single" w:sz="6" w:space="0" w:color="000001"/>
+              <w:bottom w:val="single" w:sz="6" w:space="0" w:color="000001"/>
+              <w:insideH w:val="single" w:sz="6" w:space="0" w:color="000001"/>
+            </w:tcBorders>
+            <w:shd w:fill="auto" w:val="clear"/>
+          </w:tcPr>
+          <w:p>
+            <w:pPr>
+              <w:pStyle w:val="Compact"/>
+              <w:jc w:val="left"/>
+              <w:rPr/>
+            </w:pPr>
+            <w:r>
+              <w:rPr/>
+              <w:t>w</w:t>
+            </w:r>
+          </w:p>
+        </w:tc>
+        <w:tc>
+          <w:tcPr>
+            <w:tcW w:w="317" w:type="dxa"/>
+            <w:tcBorders>
+              <w:top w:val="single" w:sz="6" w:space="0" w:color="000001"/>
+              <w:bottom w:val="single" w:sz="6" w:space="0" w:color="000001"/>
+              <w:insideH w:val="single" w:sz="6" w:space="0" w:color="000001"/>
+            </w:tcBorders>
+            <w:shd w:fill="auto" w:val="clear"/>
+          </w:tcPr>
+          <w:p>
+            <w:pPr>
+              <w:pStyle w:val="Compact"/>
+              <w:jc w:val="left"/>
+              <w:rPr/>
+            </w:pPr>
+            <w:r>
+              <w:rPr/>
+              <w:t>j</w:t>
+            </w:r>
+          </w:p>
+        </w:tc>
+        <w:tc>
+          <w:tcPr>
+            <w:tcW w:w="464" w:type="dxa"/>
+            <w:tcBorders>
+              <w:top w:val="single" w:sz="6" w:space="0" w:color="000001"/>
+              <w:bottom w:val="single" w:sz="6" w:space="0" w:color="000001"/>
+              <w:insideH w:val="single" w:sz="6" w:space="0" w:color="000001"/>
+            </w:tcBorders>
+            <w:shd w:fill="auto" w:val="clear"/>
+          </w:tcPr>
+          <w:p>
+            <w:pPr>
+              <w:pStyle w:val="Compact"/>
+              <w:jc w:val="left"/>
+              <w:rPr/>
+            </w:pPr>
+            <w:r>
+              <w:rPr/>
+              <w:t>b</w:t>
+            </w:r>
+          </w:p>
+        </w:tc>
+        <w:tc>
+          <w:tcPr>
+            <w:tcW w:w="779" w:type="dxa"/>
+            <w:tcBorders>
+              <w:top w:val="single" w:sz="6" w:space="0" w:color="000001"/>
+              <w:bottom w:val="single" w:sz="6" w:space="0" w:color="000001"/>
+              <w:insideH w:val="single" w:sz="6" w:space="0" w:color="000001"/>
+            </w:tcBorders>
+            <w:shd w:fill="auto" w:val="clear"/>
+          </w:tcPr>
+          <w:p>
+            <w:pPr>
+              <w:pStyle w:val="Compact"/>
+              <w:jc w:val="left"/>
+              <w:rPr/>
+            </w:pPr>
+            <w:r>
+              <w:rPr/>
+              <w:t>b</w:t>
+            </w:r>
+          </w:p>
+        </w:tc>
+        <w:tc>
+          <w:tcPr>
+            <w:tcW w:w="779" w:type="dxa"/>
+            <w:tcBorders>
+              <w:top w:val="single" w:sz="6" w:space="0" w:color="000001"/>
+              <w:bottom w:val="single" w:sz="6" w:space="0" w:color="000001"/>
+              <w:insideH w:val="single" w:sz="6" w:space="0" w:color="000001"/>
+            </w:tcBorders>
+            <w:shd w:fill="auto" w:val="clear"/>
+          </w:tcPr>
+          <w:p>
+            <w:pPr>
+              <w:pStyle w:val="Compact"/>
+              <w:jc w:val="left"/>
+              <w:rPr/>
+            </w:pPr>
+            <w:r>
+              <w:rPr/>
+              <w:t>r</w:t>
+            </w:r>
+          </w:p>
+        </w:tc>
+        <w:tc>
+          <w:tcPr>
+            <w:tcW w:w="779" w:type="dxa"/>
+            <w:tcBorders>
+              <w:top w:val="single" w:sz="6" w:space="0" w:color="000001"/>
+              <w:bottom w:val="single" w:sz="6" w:space="0" w:color="000001"/>
+              <w:insideH w:val="single" w:sz="6" w:space="0" w:color="000001"/>
+            </w:tcBorders>
+            <w:shd w:fill="auto" w:val="clear"/>
+          </w:tcPr>
+          <w:p>
+            <w:pPr>
+              <w:pStyle w:val="Compact"/>
+              <w:rPr/>
+            </w:pPr>
+            <w:r>
+              <w:rPr/>
+            </w:r>
+          </w:p>
+        </w:tc>
+      </w:tr>
+      <w:tr>
+        <w:trPr/>
+        <w:tc>
+          <w:tcPr>
+            <w:tcW w:w="2508" w:type="dxa"/>
+            <w:tcBorders>
+              <w:top w:val="single" w:sz="6" w:space="0" w:color="000001"/>
+              <w:bottom w:val="single" w:sz="6" w:space="0" w:color="000001"/>
+              <w:insideH w:val="single" w:sz="6" w:space="0" w:color="000001"/>
+            </w:tcBorders>
+            <w:shd w:fill="auto" w:val="clear"/>
+          </w:tcPr>
+          <w:p>
+            <w:pPr>
+              <w:pStyle w:val="Compact"/>
+              <w:jc w:val="left"/>
+              <w:rPr>
+                <w:sz w:val="18"/>
+                <w:szCs w:val="18"/>
+              </w:rPr>
+            </w:pPr>
+            <w:r>
+              <w:rPr>
+                <w:sz w:val="18"/>
+                <w:szCs w:val="18"/>
+              </w:rPr>
+              <w:t>(Алексеев 1999: 221)</w:t>
+            </w:r>
+          </w:p>
+        </w:tc>
+        <w:tc>
+          <w:tcPr>
+            <w:tcW w:w="1322" w:type="dxa"/>
+            <w:tcBorders>
+              <w:top w:val="single" w:sz="6" w:space="0" w:color="000001"/>
+              <w:bottom w:val="single" w:sz="6" w:space="0" w:color="000001"/>
+              <w:insideH w:val="single" w:sz="6" w:space="0" w:color="000001"/>
+            </w:tcBorders>
+            <w:shd w:fill="auto" w:val="clear"/>
+          </w:tcPr>
+          <w:p>
+            <w:pPr>
+              <w:pStyle w:val="Compact"/>
+              <w:jc w:val="left"/>
+              <w:rPr>
+                <w:sz w:val="18"/>
+                <w:szCs w:val="18"/>
+              </w:rPr>
+            </w:pPr>
+            <w:r>
+              <w:rPr>
+                <w:sz w:val="18"/>
+                <w:szCs w:val="18"/>
+              </w:rPr>
+              <w:t>с. андийский</w:t>
+            </w:r>
+          </w:p>
+        </w:tc>
+        <w:tc>
+          <w:tcPr>
+            <w:tcW w:w="450" w:type="dxa"/>
+            <w:tcBorders>
+              <w:top w:val="single" w:sz="6" w:space="0" w:color="000001"/>
+              <w:bottom w:val="single" w:sz="6" w:space="0" w:color="000001"/>
+              <w:insideH w:val="single" w:sz="6" w:space="0" w:color="000001"/>
+            </w:tcBorders>
+            <w:shd w:fill="auto" w:val="clear"/>
+          </w:tcPr>
+          <w:p>
+            <w:pPr>
+              <w:pStyle w:val="Compact"/>
+              <w:jc w:val="left"/>
+              <w:rPr/>
+            </w:pPr>
+            <w:r>
+              <w:rPr/>
+              <w:t>pl</w:t>
+            </w:r>
+          </w:p>
+        </w:tc>
+        <w:tc>
+          <w:tcPr>
+            <w:tcW w:w="424" w:type="dxa"/>
+            <w:tcBorders>
+              <w:top w:val="single" w:sz="6" w:space="0" w:color="000001"/>
+              <w:bottom w:val="single" w:sz="6" w:space="0" w:color="000001"/>
+              <w:insideH w:val="single" w:sz="6" w:space="0" w:color="000001"/>
+            </w:tcBorders>
+            <w:shd w:fill="auto" w:val="clear"/>
+          </w:tcPr>
+          <w:p>
+            <w:pPr>
+              <w:pStyle w:val="Compact"/>
+              <w:jc w:val="left"/>
+              <w:rPr/>
+            </w:pPr>
+            <w:r>
+              <w:rPr/>
+              <w:t>w</w:t>
+            </w:r>
+          </w:p>
+        </w:tc>
+        <w:tc>
+          <w:tcPr>
+            <w:tcW w:w="317" w:type="dxa"/>
+            <w:tcBorders>
+              <w:top w:val="single" w:sz="6" w:space="0" w:color="000001"/>
+              <w:bottom w:val="single" w:sz="6" w:space="0" w:color="000001"/>
+              <w:insideH w:val="single" w:sz="6" w:space="0" w:color="000001"/>
+            </w:tcBorders>
+            <w:shd w:fill="auto" w:val="clear"/>
+          </w:tcPr>
+          <w:p>
+            <w:pPr>
+              <w:pStyle w:val="Compact"/>
+              <w:jc w:val="left"/>
+              <w:rPr/>
+            </w:pPr>
+            <w:r>
+              <w:rPr/>
+              <w:t>j</w:t>
+            </w:r>
+          </w:p>
+        </w:tc>
+        <w:tc>
+          <w:tcPr>
+            <w:tcW w:w="464" w:type="dxa"/>
+            <w:tcBorders>
+              <w:top w:val="single" w:sz="6" w:space="0" w:color="000001"/>
+              <w:bottom w:val="single" w:sz="6" w:space="0" w:color="000001"/>
+              <w:insideH w:val="single" w:sz="6" w:space="0" w:color="000001"/>
+            </w:tcBorders>
+            <w:shd w:fill="auto" w:val="clear"/>
+          </w:tcPr>
+          <w:p>
+            <w:pPr>
+              <w:pStyle w:val="Compact"/>
+              <w:jc w:val="left"/>
+              <w:rPr/>
+            </w:pPr>
+            <w:r>
+              <w:rPr/>
+              <w:t>j</w:t>
+            </w:r>
+          </w:p>
+        </w:tc>
+        <w:tc>
+          <w:tcPr>
+            <w:tcW w:w="779" w:type="dxa"/>
+            <w:tcBorders>
+              <w:top w:val="single" w:sz="6" w:space="0" w:color="000001"/>
+              <w:bottom w:val="single" w:sz="6" w:space="0" w:color="000001"/>
+              <w:insideH w:val="single" w:sz="6" w:space="0" w:color="000001"/>
+            </w:tcBorders>
+            <w:shd w:fill="auto" w:val="clear"/>
+          </w:tcPr>
+          <w:p>
+            <w:pPr>
+              <w:pStyle w:val="Compact"/>
+              <w:jc w:val="left"/>
+              <w:rPr/>
+            </w:pPr>
+            <w:r>
+              <w:rPr/>
+              <w:t>b</w:t>
+            </w:r>
+          </w:p>
+        </w:tc>
+        <w:tc>
+          <w:tcPr>
+            <w:tcW w:w="779" w:type="dxa"/>
+            <w:tcBorders>
+              <w:top w:val="single" w:sz="6" w:space="0" w:color="000001"/>
+              <w:bottom w:val="single" w:sz="6" w:space="0" w:color="000001"/>
+              <w:insideH w:val="single" w:sz="6" w:space="0" w:color="000001"/>
+            </w:tcBorders>
+            <w:shd w:fill="auto" w:val="clear"/>
+          </w:tcPr>
+          <w:p>
+            <w:pPr>
+              <w:pStyle w:val="Compact"/>
+              <w:jc w:val="left"/>
+              <w:rPr/>
+            </w:pPr>
+            <w:r>
+              <w:rPr/>
+              <w:t>r</w:t>
+            </w:r>
+          </w:p>
+        </w:tc>
+        <w:tc>
+          <w:tcPr>
+            <w:tcW w:w="779" w:type="dxa"/>
+            <w:tcBorders>
+              <w:top w:val="single" w:sz="6" w:space="0" w:color="000001"/>
+              <w:bottom w:val="single" w:sz="6" w:space="0" w:color="000001"/>
+              <w:insideH w:val="single" w:sz="6" w:space="0" w:color="000001"/>
+            </w:tcBorders>
+            <w:shd w:fill="auto" w:val="clear"/>
+          </w:tcPr>
+          <w:p>
+            <w:pPr>
+              <w:pStyle w:val="Compact"/>
+              <w:rPr/>
+            </w:pPr>
+            <w:r>
+              <w:rPr/>
+            </w:r>
+          </w:p>
+        </w:tc>
+      </w:tr>
+      <w:tr>
+        <w:trPr/>
+        <w:tc>
+          <w:tcPr>
+            <w:tcW w:w="2508" w:type="dxa"/>
+            <w:tcBorders>
+              <w:top w:val="single" w:sz="6" w:space="0" w:color="000001"/>
+              <w:bottom w:val="single" w:sz="6" w:space="0" w:color="000001"/>
+              <w:insideH w:val="single" w:sz="6" w:space="0" w:color="000001"/>
+            </w:tcBorders>
+            <w:shd w:fill="auto" w:val="clear"/>
+          </w:tcPr>
+          <w:p>
+            <w:pPr>
+              <w:pStyle w:val="Compact"/>
+              <w:jc w:val="left"/>
+              <w:rPr>
+                <w:sz w:val="18"/>
+                <w:szCs w:val="18"/>
+              </w:rPr>
+            </w:pPr>
+            <w:r>
+              <w:rPr>
+                <w:sz w:val="18"/>
+                <w:szCs w:val="18"/>
+              </w:rPr>
+              <w:t>(Салимов 2010 (1968): 47–62)</w:t>
+            </w:r>
+          </w:p>
+        </w:tc>
+        <w:tc>
+          <w:tcPr>
+            <w:tcW w:w="1322" w:type="dxa"/>
+            <w:tcBorders>
+              <w:top w:val="single" w:sz="6" w:space="0" w:color="000001"/>
+              <w:bottom w:val="single" w:sz="6" w:space="0" w:color="000001"/>
+              <w:insideH w:val="single" w:sz="6" w:space="0" w:color="000001"/>
+            </w:tcBorders>
+            <w:shd w:fill="auto" w:val="clear"/>
+          </w:tcPr>
+          <w:p>
+            <w:pPr>
+              <w:pStyle w:val="Compact"/>
+              <w:jc w:val="left"/>
+              <w:rPr>
+                <w:sz w:val="18"/>
+                <w:szCs w:val="18"/>
+              </w:rPr>
+            </w:pPr>
+            <w:r>
+              <w:rPr>
+                <w:sz w:val="18"/>
+                <w:szCs w:val="18"/>
+              </w:rPr>
+              <w:t>гагатлинский</w:t>
+            </w:r>
+          </w:p>
+        </w:tc>
+        <w:tc>
+          <w:tcPr>
+            <w:tcW w:w="450" w:type="dxa"/>
+            <w:tcBorders>
+              <w:top w:val="single" w:sz="6" w:space="0" w:color="000001"/>
+              <w:bottom w:val="single" w:sz="6" w:space="0" w:color="000001"/>
+              <w:insideH w:val="single" w:sz="6" w:space="0" w:color="000001"/>
+            </w:tcBorders>
+            <w:shd w:fill="auto" w:val="clear"/>
+          </w:tcPr>
+          <w:p>
+            <w:pPr>
+              <w:pStyle w:val="Compact"/>
+              <w:jc w:val="left"/>
+              <w:rPr/>
+            </w:pPr>
+            <w:r>
+              <w:rPr/>
+              <w:t>sg</w:t>
+            </w:r>
+          </w:p>
+        </w:tc>
+        <w:tc>
+          <w:tcPr>
+            <w:tcW w:w="424" w:type="dxa"/>
+            <w:tcBorders>
+              <w:top w:val="single" w:sz="6" w:space="0" w:color="000001"/>
+              <w:bottom w:val="single" w:sz="6" w:space="0" w:color="000001"/>
+              <w:insideH w:val="single" w:sz="6" w:space="0" w:color="000001"/>
+            </w:tcBorders>
+            <w:shd w:fill="auto" w:val="clear"/>
+          </w:tcPr>
+          <w:p>
+            <w:pPr>
+              <w:pStyle w:val="Compact"/>
+              <w:jc w:val="left"/>
+              <w:rPr/>
+            </w:pPr>
+            <w:r>
+              <w:rPr/>
+              <w:t>w</w:t>
+            </w:r>
+          </w:p>
+        </w:tc>
+        <w:tc>
+          <w:tcPr>
+            <w:tcW w:w="317" w:type="dxa"/>
+            <w:tcBorders>
+              <w:top w:val="single" w:sz="6" w:space="0" w:color="000001"/>
+              <w:bottom w:val="single" w:sz="6" w:space="0" w:color="000001"/>
+              <w:insideH w:val="single" w:sz="6" w:space="0" w:color="000001"/>
+            </w:tcBorders>
+            <w:shd w:fill="auto" w:val="clear"/>
+          </w:tcPr>
+          <w:p>
+            <w:pPr>
+              <w:pStyle w:val="Compact"/>
+              <w:jc w:val="left"/>
+              <w:rPr/>
+            </w:pPr>
+            <w:r>
+              <w:rPr/>
+              <w:t>j</w:t>
+            </w:r>
+          </w:p>
+        </w:tc>
+        <w:tc>
+          <w:tcPr>
+            <w:tcW w:w="464" w:type="dxa"/>
+            <w:tcBorders>
+              <w:top w:val="single" w:sz="6" w:space="0" w:color="000001"/>
+              <w:bottom w:val="single" w:sz="6" w:space="0" w:color="000001"/>
+              <w:insideH w:val="single" w:sz="6" w:space="0" w:color="000001"/>
+            </w:tcBorders>
+            <w:shd w:fill="auto" w:val="clear"/>
+          </w:tcPr>
+          <w:p>
+            <w:pPr>
+              <w:pStyle w:val="Compact"/>
+              <w:jc w:val="left"/>
+              <w:rPr/>
+            </w:pPr>
+            <w:r>
+              <w:rPr/>
+              <w:t>b</w:t>
+            </w:r>
+          </w:p>
+        </w:tc>
+        <w:tc>
+          <w:tcPr>
+            <w:tcW w:w="779" w:type="dxa"/>
+            <w:tcBorders>
+              <w:top w:val="single" w:sz="6" w:space="0" w:color="000001"/>
+              <w:bottom w:val="single" w:sz="6" w:space="0" w:color="000001"/>
+              <w:insideH w:val="single" w:sz="6" w:space="0" w:color="000001"/>
+            </w:tcBorders>
+            <w:shd w:fill="auto" w:val="clear"/>
+          </w:tcPr>
+          <w:p>
+            <w:pPr>
+              <w:pStyle w:val="Compact"/>
+              <w:jc w:val="left"/>
+              <w:rPr/>
+            </w:pPr>
+            <w:r>
+              <w:rPr/>
+              <w:t>b</w:t>
+            </w:r>
+          </w:p>
+        </w:tc>
+        <w:tc>
+          <w:tcPr>
+            <w:tcW w:w="779" w:type="dxa"/>
+            <w:tcBorders>
+              <w:top w:val="single" w:sz="6" w:space="0" w:color="000001"/>
+              <w:bottom w:val="single" w:sz="6" w:space="0" w:color="000001"/>
+              <w:insideH w:val="single" w:sz="6" w:space="0" w:color="000001"/>
+            </w:tcBorders>
+            <w:shd w:fill="auto" w:val="clear"/>
+          </w:tcPr>
+          <w:p>
+            <w:pPr>
+              <w:pStyle w:val="Compact"/>
+              <w:jc w:val="left"/>
+              <w:rPr/>
+            </w:pPr>
+            <w:r>
+              <w:rPr/>
+              <w:t>r</w:t>
+            </w:r>
+          </w:p>
+        </w:tc>
+        <w:tc>
+          <w:tcPr>
+            <w:tcW w:w="779" w:type="dxa"/>
+            <w:tcBorders>
+              <w:top w:val="single" w:sz="6" w:space="0" w:color="000001"/>
+              <w:bottom w:val="single" w:sz="6" w:space="0" w:color="000001"/>
+              <w:insideH w:val="single" w:sz="6" w:space="0" w:color="000001"/>
+            </w:tcBorders>
+            <w:shd w:fill="auto" w:val="clear"/>
+          </w:tcPr>
+          <w:p>
+            <w:pPr>
+              <w:pStyle w:val="Compact"/>
+              <w:rPr/>
+            </w:pPr>
+            <w:r>
+              <w:rPr/>
+            </w:r>
+          </w:p>
+        </w:tc>
+      </w:tr>
+      <w:tr>
+        <w:trPr/>
+        <w:tc>
+          <w:tcPr>
+            <w:tcW w:w="2508" w:type="dxa"/>
+            <w:tcBorders>
+              <w:top w:val="single" w:sz="6" w:space="0" w:color="000001"/>
+              <w:bottom w:val="single" w:sz="6" w:space="0" w:color="000001"/>
+              <w:insideH w:val="single" w:sz="6" w:space="0" w:color="000001"/>
+            </w:tcBorders>
+            <w:shd w:fill="auto" w:val="clear"/>
+          </w:tcPr>
+          <w:p>
+            <w:pPr>
+              <w:pStyle w:val="Compact"/>
+              <w:jc w:val="left"/>
+              <w:rPr>
+                <w:sz w:val="18"/>
+                <w:szCs w:val="18"/>
+              </w:rPr>
+            </w:pPr>
+            <w:r>
+              <w:rPr>
+                <w:sz w:val="18"/>
+                <w:szCs w:val="18"/>
+              </w:rPr>
+              <w:t>(Салимов 2010 (1968): 47–62)</w:t>
+            </w:r>
+          </w:p>
+        </w:tc>
+        <w:tc>
+          <w:tcPr>
+            <w:tcW w:w="1322" w:type="dxa"/>
+            <w:tcBorders>
+              <w:top w:val="single" w:sz="6" w:space="0" w:color="000001"/>
+              <w:bottom w:val="single" w:sz="6" w:space="0" w:color="000001"/>
+              <w:insideH w:val="single" w:sz="6" w:space="0" w:color="000001"/>
+            </w:tcBorders>
+            <w:shd w:fill="auto" w:val="clear"/>
+          </w:tcPr>
+          <w:p>
+            <w:pPr>
+              <w:pStyle w:val="Compact"/>
+              <w:jc w:val="left"/>
+              <w:rPr>
+                <w:sz w:val="18"/>
+                <w:szCs w:val="18"/>
+              </w:rPr>
+            </w:pPr>
+            <w:r>
+              <w:rPr>
+                <w:sz w:val="18"/>
+                <w:szCs w:val="18"/>
+              </w:rPr>
+              <w:t>гагатлинский</w:t>
+            </w:r>
+          </w:p>
+        </w:tc>
+        <w:tc>
+          <w:tcPr>
+            <w:tcW w:w="450" w:type="dxa"/>
+            <w:tcBorders>
+              <w:top w:val="single" w:sz="6" w:space="0" w:color="000001"/>
+              <w:bottom w:val="single" w:sz="6" w:space="0" w:color="000001"/>
+              <w:insideH w:val="single" w:sz="6" w:space="0" w:color="000001"/>
+            </w:tcBorders>
+            <w:shd w:fill="auto" w:val="clear"/>
+          </w:tcPr>
+          <w:p>
+            <w:pPr>
+              <w:pStyle w:val="Compact"/>
+              <w:jc w:val="left"/>
+              <w:rPr/>
+            </w:pPr>
+            <w:r>
+              <w:rPr/>
+              <w:t>pl</w:t>
+            </w:r>
+          </w:p>
+        </w:tc>
+        <w:tc>
+          <w:tcPr>
+            <w:tcW w:w="424" w:type="dxa"/>
+            <w:tcBorders>
+              <w:top w:val="single" w:sz="6" w:space="0" w:color="000001"/>
+              <w:bottom w:val="single" w:sz="6" w:space="0" w:color="000001"/>
+              <w:insideH w:val="single" w:sz="6" w:space="0" w:color="000001"/>
+            </w:tcBorders>
+            <w:shd w:fill="auto" w:val="clear"/>
+          </w:tcPr>
+          <w:p>
+            <w:pPr>
+              <w:pStyle w:val="Compact"/>
+              <w:jc w:val="left"/>
+              <w:rPr/>
+            </w:pPr>
+            <w:r>
+              <w:rPr/>
+              <w:t>w</w:t>
+            </w:r>
+          </w:p>
+        </w:tc>
+        <w:tc>
+          <w:tcPr>
+            <w:tcW w:w="317" w:type="dxa"/>
+            <w:tcBorders>
+              <w:top w:val="single" w:sz="6" w:space="0" w:color="000001"/>
+              <w:bottom w:val="single" w:sz="6" w:space="0" w:color="000001"/>
+              <w:insideH w:val="single" w:sz="6" w:space="0" w:color="000001"/>
+            </w:tcBorders>
+            <w:shd w:fill="auto" w:val="clear"/>
+          </w:tcPr>
+          <w:p>
+            <w:pPr>
+              <w:pStyle w:val="Compact"/>
+              <w:jc w:val="left"/>
+              <w:rPr/>
+            </w:pPr>
+            <w:r>
+              <w:rPr/>
+              <w:t>j</w:t>
+            </w:r>
+          </w:p>
+        </w:tc>
+        <w:tc>
+          <w:tcPr>
+            <w:tcW w:w="464" w:type="dxa"/>
+            <w:tcBorders>
+              <w:top w:val="single" w:sz="6" w:space="0" w:color="000001"/>
+              <w:bottom w:val="single" w:sz="6" w:space="0" w:color="000001"/>
+              <w:insideH w:val="single" w:sz="6" w:space="0" w:color="000001"/>
+            </w:tcBorders>
+            <w:shd w:fill="auto" w:val="clear"/>
+          </w:tcPr>
+          <w:p>
+            <w:pPr>
+              <w:pStyle w:val="Compact"/>
+              <w:jc w:val="left"/>
+              <w:rPr/>
+            </w:pPr>
+            <w:r>
+              <w:rPr/>
+              <w:t>j</w:t>
+            </w:r>
+          </w:p>
+        </w:tc>
+        <w:tc>
+          <w:tcPr>
+            <w:tcW w:w="779" w:type="dxa"/>
+            <w:tcBorders>
+              <w:top w:val="single" w:sz="6" w:space="0" w:color="000001"/>
+              <w:bottom w:val="single" w:sz="6" w:space="0" w:color="000001"/>
+              <w:insideH w:val="single" w:sz="6" w:space="0" w:color="000001"/>
+            </w:tcBorders>
+            <w:shd w:fill="auto" w:val="clear"/>
+          </w:tcPr>
+          <w:p>
+            <w:pPr>
+              <w:pStyle w:val="Compact"/>
+              <w:jc w:val="left"/>
+              <w:rPr/>
+            </w:pPr>
+            <w:r>
+              <w:rPr/>
+              <w:t>b</w:t>
+            </w:r>
+          </w:p>
+        </w:tc>
+        <w:tc>
+          <w:tcPr>
+            <w:tcW w:w="779" w:type="dxa"/>
+            <w:tcBorders>
+              <w:top w:val="single" w:sz="6" w:space="0" w:color="000001"/>
+              <w:bottom w:val="single" w:sz="6" w:space="0" w:color="000001"/>
+              <w:insideH w:val="single" w:sz="6" w:space="0" w:color="000001"/>
+            </w:tcBorders>
+            <w:shd w:fill="auto" w:val="clear"/>
+          </w:tcPr>
+          <w:p>
+            <w:pPr>
+              <w:pStyle w:val="Compact"/>
+              <w:jc w:val="left"/>
+              <w:rPr/>
+            </w:pPr>
+            <w:r>
+              <w:rPr/>
+              <w:t>r</w:t>
+            </w:r>
+          </w:p>
+        </w:tc>
+        <w:tc>
+          <w:tcPr>
+            <w:tcW w:w="779" w:type="dxa"/>
+            <w:tcBorders>
+              <w:top w:val="single" w:sz="6" w:space="0" w:color="000001"/>
+              <w:bottom w:val="single" w:sz="6" w:space="0" w:color="000001"/>
+              <w:insideH w:val="single" w:sz="6" w:space="0" w:color="000001"/>
+            </w:tcBorders>
+            <w:shd w:fill="auto" w:val="clear"/>
+          </w:tcPr>
+          <w:p>
+            <w:pPr>
+              <w:pStyle w:val="Compact"/>
+              <w:rPr/>
+            </w:pPr>
+            <w:r>
+              <w:rPr/>
+            </w:r>
+          </w:p>
+        </w:tc>
+      </w:tr>
+      <w:tr>
+        <w:trPr/>
+        <w:tc>
+          <w:tcPr>
+            <w:tcW w:w="2508" w:type="dxa"/>
+            <w:tcBorders>
+              <w:top w:val="single" w:sz="6" w:space="0" w:color="000001"/>
+              <w:bottom w:val="single" w:sz="6" w:space="0" w:color="000001"/>
+              <w:insideH w:val="single" w:sz="6" w:space="0" w:color="000001"/>
+            </w:tcBorders>
+            <w:shd w:fill="auto" w:val="clear"/>
+          </w:tcPr>
+          <w:p>
+            <w:pPr>
+              <w:pStyle w:val="Compact"/>
+              <w:jc w:val="left"/>
+              <w:rPr>
+                <w:sz w:val="18"/>
+                <w:szCs w:val="18"/>
+              </w:rPr>
+            </w:pPr>
+            <w:r>
+              <w:rPr>
+                <w:sz w:val="18"/>
+                <w:szCs w:val="18"/>
+              </w:rPr>
+              <w:t>(Сулейманов 1957: 131–162)</w:t>
+            </w:r>
+          </w:p>
+        </w:tc>
+        <w:tc>
+          <w:tcPr>
+            <w:tcW w:w="1322" w:type="dxa"/>
+            <w:tcBorders>
+              <w:top w:val="single" w:sz="6" w:space="0" w:color="000001"/>
+              <w:bottom w:val="single" w:sz="6" w:space="0" w:color="000001"/>
+              <w:insideH w:val="single" w:sz="6" w:space="0" w:color="000001"/>
+            </w:tcBorders>
+            <w:shd w:fill="auto" w:val="clear"/>
+          </w:tcPr>
+          <w:p>
+            <w:pPr>
+              <w:pStyle w:val="Compact"/>
+              <w:jc w:val="left"/>
+              <w:rPr>
+                <w:sz w:val="18"/>
+                <w:szCs w:val="18"/>
+              </w:rPr>
+            </w:pPr>
+            <w:r>
+              <w:rPr>
+                <w:sz w:val="18"/>
+                <w:szCs w:val="18"/>
+              </w:rPr>
+              <w:t>рикванинский</w:t>
+            </w:r>
+          </w:p>
+        </w:tc>
+        <w:tc>
+          <w:tcPr>
+            <w:tcW w:w="450" w:type="dxa"/>
+            <w:tcBorders>
+              <w:top w:val="single" w:sz="6" w:space="0" w:color="000001"/>
+              <w:bottom w:val="single" w:sz="6" w:space="0" w:color="000001"/>
+              <w:insideH w:val="single" w:sz="6" w:space="0" w:color="000001"/>
+            </w:tcBorders>
+            <w:shd w:fill="auto" w:val="clear"/>
+          </w:tcPr>
+          <w:p>
+            <w:pPr>
+              <w:pStyle w:val="Compact"/>
+              <w:jc w:val="left"/>
+              <w:rPr/>
+            </w:pPr>
+            <w:r>
+              <w:rPr/>
+              <w:t>sg</w:t>
+            </w:r>
+          </w:p>
+        </w:tc>
+        <w:tc>
+          <w:tcPr>
+            <w:tcW w:w="424" w:type="dxa"/>
+            <w:tcBorders>
+              <w:top w:val="single" w:sz="6" w:space="0" w:color="000001"/>
+              <w:bottom w:val="single" w:sz="6" w:space="0" w:color="000001"/>
+              <w:insideH w:val="single" w:sz="6" w:space="0" w:color="000001"/>
+            </w:tcBorders>
+            <w:shd w:fill="auto" w:val="clear"/>
+          </w:tcPr>
+          <w:p>
+            <w:pPr>
+              <w:pStyle w:val="Compact"/>
+              <w:jc w:val="left"/>
+              <w:rPr/>
+            </w:pPr>
+            <w:r>
+              <w:rPr/>
+              <w:t>w</w:t>
+            </w:r>
+          </w:p>
+        </w:tc>
+        <w:tc>
+          <w:tcPr>
+            <w:tcW w:w="317" w:type="dxa"/>
+            <w:tcBorders>
+              <w:top w:val="single" w:sz="6" w:space="0" w:color="000001"/>
+              <w:bottom w:val="single" w:sz="6" w:space="0" w:color="000001"/>
+              <w:insideH w:val="single" w:sz="6" w:space="0" w:color="000001"/>
+            </w:tcBorders>
+            <w:shd w:fill="auto" w:val="clear"/>
+          </w:tcPr>
+          <w:p>
+            <w:pPr>
+              <w:pStyle w:val="Compact"/>
+              <w:jc w:val="left"/>
+              <w:rPr/>
+            </w:pPr>
+            <w:r>
+              <w:rPr/>
+              <w:t>j</w:t>
+            </w:r>
+          </w:p>
+        </w:tc>
+        <w:tc>
+          <w:tcPr>
+            <w:tcW w:w="464" w:type="dxa"/>
+            <w:tcBorders>
+              <w:top w:val="single" w:sz="6" w:space="0" w:color="000001"/>
+              <w:bottom w:val="single" w:sz="6" w:space="0" w:color="000001"/>
+              <w:insideH w:val="single" w:sz="6" w:space="0" w:color="000001"/>
+            </w:tcBorders>
+            <w:shd w:fill="auto" w:val="clear"/>
+          </w:tcPr>
+          <w:p>
+            <w:pPr>
+              <w:pStyle w:val="Compact"/>
+              <w:jc w:val="left"/>
+              <w:rPr/>
+            </w:pPr>
+            <w:r>
+              <w:rPr/>
+              <w:t>b</w:t>
+            </w:r>
+          </w:p>
+        </w:tc>
+        <w:tc>
+          <w:tcPr>
+            <w:tcW w:w="779" w:type="dxa"/>
+            <w:tcBorders>
+              <w:top w:val="single" w:sz="6" w:space="0" w:color="000001"/>
+              <w:bottom w:val="single" w:sz="6" w:space="0" w:color="000001"/>
+              <w:insideH w:val="single" w:sz="6" w:space="0" w:color="000001"/>
+            </w:tcBorders>
+            <w:shd w:fill="auto" w:val="clear"/>
+          </w:tcPr>
+          <w:p>
+            <w:pPr>
+              <w:pStyle w:val="Compact"/>
+              <w:jc w:val="left"/>
+              <w:rPr/>
+            </w:pPr>
+            <w:r>
+              <w:rPr/>
+              <w:t>b</w:t>
+            </w:r>
+          </w:p>
+        </w:tc>
+        <w:tc>
+          <w:tcPr>
+            <w:tcW w:w="779" w:type="dxa"/>
+            <w:tcBorders>
+              <w:top w:val="single" w:sz="6" w:space="0" w:color="000001"/>
+              <w:bottom w:val="single" w:sz="6" w:space="0" w:color="000001"/>
+              <w:insideH w:val="single" w:sz="6" w:space="0" w:color="000001"/>
+            </w:tcBorders>
+            <w:shd w:fill="auto" w:val="clear"/>
+          </w:tcPr>
+          <w:p>
+            <w:pPr>
+              <w:pStyle w:val="Compact"/>
+              <w:jc w:val="left"/>
+              <w:rPr/>
+            </w:pPr>
+            <w:r>
+              <w:rPr/>
+              <w:t>r</w:t>
+            </w:r>
+          </w:p>
+        </w:tc>
+        <w:tc>
+          <w:tcPr>
+            <w:tcW w:w="779" w:type="dxa"/>
+            <w:tcBorders>
+              <w:top w:val="single" w:sz="6" w:space="0" w:color="000001"/>
+              <w:bottom w:val="single" w:sz="6" w:space="0" w:color="000001"/>
+              <w:insideH w:val="single" w:sz="6" w:space="0" w:color="000001"/>
+            </w:tcBorders>
+            <w:shd w:fill="auto" w:val="clear"/>
+          </w:tcPr>
+          <w:p>
+            <w:pPr>
+              <w:pStyle w:val="Compact"/>
+              <w:jc w:val="left"/>
+              <w:rPr/>
+            </w:pPr>
+            <w:r>
+              <w:rPr/>
+              <w:t>b</w:t>
+            </w:r>
+          </w:p>
+        </w:tc>
+      </w:tr>
+      <w:tr>
+        <w:trPr/>
+        <w:tc>
+          <w:tcPr>
+            <w:tcW w:w="2508" w:type="dxa"/>
+            <w:tcBorders>
+              <w:top w:val="single" w:sz="6" w:space="0" w:color="000001"/>
+              <w:bottom w:val="single" w:sz="6" w:space="0" w:color="000001"/>
+              <w:insideH w:val="single" w:sz="6" w:space="0" w:color="000001"/>
+            </w:tcBorders>
+            <w:shd w:fill="auto" w:val="clear"/>
+          </w:tcPr>
+          <w:p>
+            <w:pPr>
+              <w:pStyle w:val="Compact"/>
+              <w:jc w:val="left"/>
+              <w:rPr>
+                <w:sz w:val="18"/>
+                <w:szCs w:val="18"/>
+              </w:rPr>
+            </w:pPr>
+            <w:r>
+              <w:rPr>
+                <w:sz w:val="18"/>
+                <w:szCs w:val="18"/>
+              </w:rPr>
+              <w:t>(Сулейманов 1957: 131–162)</w:t>
+            </w:r>
+          </w:p>
+        </w:tc>
+        <w:tc>
+          <w:tcPr>
+            <w:tcW w:w="1322" w:type="dxa"/>
+            <w:tcBorders>
+              <w:top w:val="single" w:sz="6" w:space="0" w:color="000001"/>
+              <w:bottom w:val="single" w:sz="6" w:space="0" w:color="000001"/>
+              <w:insideH w:val="single" w:sz="6" w:space="0" w:color="000001"/>
+            </w:tcBorders>
+            <w:shd w:fill="auto" w:val="clear"/>
+          </w:tcPr>
+          <w:p>
+            <w:pPr>
+              <w:pStyle w:val="Compact"/>
+              <w:jc w:val="left"/>
+              <w:rPr>
+                <w:sz w:val="18"/>
+                <w:szCs w:val="18"/>
+              </w:rPr>
+            </w:pPr>
+            <w:r>
+              <w:rPr>
+                <w:sz w:val="18"/>
+                <w:szCs w:val="18"/>
+              </w:rPr>
+              <w:t>рикванинский</w:t>
+            </w:r>
+          </w:p>
+        </w:tc>
+        <w:tc>
+          <w:tcPr>
+            <w:tcW w:w="450" w:type="dxa"/>
+            <w:tcBorders>
+              <w:top w:val="single" w:sz="6" w:space="0" w:color="000001"/>
+              <w:bottom w:val="single" w:sz="6" w:space="0" w:color="000001"/>
+              <w:insideH w:val="single" w:sz="6" w:space="0" w:color="000001"/>
+            </w:tcBorders>
+            <w:shd w:fill="auto" w:val="clear"/>
+          </w:tcPr>
+          <w:p>
+            <w:pPr>
+              <w:pStyle w:val="Compact"/>
+              <w:jc w:val="left"/>
+              <w:rPr/>
+            </w:pPr>
+            <w:r>
+              <w:rPr/>
+              <w:t>pl</w:t>
+            </w:r>
+          </w:p>
+        </w:tc>
+        <w:tc>
+          <w:tcPr>
+            <w:tcW w:w="424" w:type="dxa"/>
+            <w:tcBorders>
+              <w:top w:val="single" w:sz="6" w:space="0" w:color="000001"/>
+              <w:bottom w:val="single" w:sz="6" w:space="0" w:color="000001"/>
+              <w:insideH w:val="single" w:sz="6" w:space="0" w:color="000001"/>
+            </w:tcBorders>
+            <w:shd w:fill="auto" w:val="clear"/>
+          </w:tcPr>
+          <w:p>
+            <w:pPr>
+              <w:pStyle w:val="Compact"/>
+              <w:jc w:val="left"/>
+              <w:rPr/>
+            </w:pPr>
+            <w:r>
+              <w:rPr/>
+              <w:t>w</w:t>
+            </w:r>
+          </w:p>
+        </w:tc>
+        <w:tc>
+          <w:tcPr>
+            <w:tcW w:w="317" w:type="dxa"/>
+            <w:tcBorders>
+              <w:top w:val="single" w:sz="6" w:space="0" w:color="000001"/>
+              <w:bottom w:val="single" w:sz="6" w:space="0" w:color="000001"/>
+              <w:insideH w:val="single" w:sz="6" w:space="0" w:color="000001"/>
+            </w:tcBorders>
+            <w:shd w:fill="auto" w:val="clear"/>
+          </w:tcPr>
+          <w:p>
+            <w:pPr>
+              <w:pStyle w:val="Compact"/>
+              <w:jc w:val="left"/>
+              <w:rPr/>
+            </w:pPr>
+            <w:r>
+              <w:rPr/>
+              <w:t>j</w:t>
+            </w:r>
+          </w:p>
+        </w:tc>
+        <w:tc>
+          <w:tcPr>
+            <w:tcW w:w="464" w:type="dxa"/>
+            <w:tcBorders>
+              <w:top w:val="single" w:sz="6" w:space="0" w:color="000001"/>
+              <w:bottom w:val="single" w:sz="6" w:space="0" w:color="000001"/>
+              <w:insideH w:val="single" w:sz="6" w:space="0" w:color="000001"/>
+            </w:tcBorders>
+            <w:shd w:fill="auto" w:val="clear"/>
+          </w:tcPr>
+          <w:p>
+            <w:pPr>
+              <w:pStyle w:val="Compact"/>
+              <w:jc w:val="left"/>
+              <w:rPr/>
+            </w:pPr>
+            <w:r>
+              <w:rPr/>
+              <w:t>j</w:t>
+            </w:r>
+          </w:p>
+        </w:tc>
+        <w:tc>
+          <w:tcPr>
+            <w:tcW w:w="779" w:type="dxa"/>
+            <w:tcBorders>
+              <w:top w:val="single" w:sz="6" w:space="0" w:color="000001"/>
+              <w:bottom w:val="single" w:sz="6" w:space="0" w:color="000001"/>
+              <w:insideH w:val="single" w:sz="6" w:space="0" w:color="000001"/>
+            </w:tcBorders>
+            <w:shd w:fill="auto" w:val="clear"/>
+          </w:tcPr>
+          <w:p>
+            <w:pPr>
+              <w:pStyle w:val="Compact"/>
+              <w:jc w:val="left"/>
+              <w:rPr/>
+            </w:pPr>
+            <w:r>
+              <w:rPr/>
+              <w:t>b</w:t>
+            </w:r>
+          </w:p>
+        </w:tc>
+        <w:tc>
+          <w:tcPr>
+            <w:tcW w:w="779" w:type="dxa"/>
+            <w:tcBorders>
+              <w:top w:val="single" w:sz="6" w:space="0" w:color="000001"/>
+              <w:bottom w:val="single" w:sz="6" w:space="0" w:color="000001"/>
+              <w:insideH w:val="single" w:sz="6" w:space="0" w:color="000001"/>
+            </w:tcBorders>
+            <w:shd w:fill="auto" w:val="clear"/>
+          </w:tcPr>
+          <w:p>
+            <w:pPr>
+              <w:pStyle w:val="Compact"/>
+              <w:jc w:val="left"/>
+              <w:rPr/>
+            </w:pPr>
+            <w:r>
+              <w:rPr/>
+              <w:t>r</w:t>
+            </w:r>
+          </w:p>
+        </w:tc>
+        <w:tc>
+          <w:tcPr>
+            <w:tcW w:w="779" w:type="dxa"/>
+            <w:tcBorders>
+              <w:top w:val="single" w:sz="6" w:space="0" w:color="000001"/>
+              <w:bottom w:val="single" w:sz="6" w:space="0" w:color="000001"/>
+              <w:insideH w:val="single" w:sz="6" w:space="0" w:color="000001"/>
+            </w:tcBorders>
+            <w:shd w:fill="auto" w:val="clear"/>
+          </w:tcPr>
+          <w:p>
+            <w:pPr>
+              <w:pStyle w:val="Compact"/>
+              <w:jc w:val="left"/>
+              <w:rPr/>
+            </w:pPr>
+            <w:r>
+              <w:rPr/>
+              <w:t>r</w:t>
+            </w:r>
+          </w:p>
+        </w:tc>
+      </w:tr>
+      <w:tr>
+        <w:trPr/>
+        <w:tc>
+          <w:tcPr>
+            <w:tcW w:w="2508" w:type="dxa"/>
+            <w:tcBorders>
+              <w:top w:val="single" w:sz="6" w:space="0" w:color="000001"/>
+              <w:bottom w:val="single" w:sz="6" w:space="0" w:color="000001"/>
+              <w:insideH w:val="single" w:sz="6" w:space="0" w:color="000001"/>
+            </w:tcBorders>
+            <w:shd w:fill="auto" w:val="clear"/>
+          </w:tcPr>
+          <w:p>
+            <w:pPr>
+              <w:pStyle w:val="Compact"/>
+              <w:jc w:val="left"/>
+              <w:rPr>
+                <w:sz w:val="18"/>
+                <w:szCs w:val="18"/>
+              </w:rPr>
+            </w:pPr>
+            <w:r>
+              <w:rPr>
+                <w:sz w:val="18"/>
+                <w:szCs w:val="18"/>
+              </w:rPr>
+              <w:t>полевые данные</w:t>
+            </w:r>
+          </w:p>
+        </w:tc>
+        <w:tc>
+          <w:tcPr>
+            <w:tcW w:w="1322" w:type="dxa"/>
+            <w:tcBorders>
+              <w:top w:val="single" w:sz="6" w:space="0" w:color="000001"/>
+              <w:bottom w:val="single" w:sz="6" w:space="0" w:color="000001"/>
+              <w:insideH w:val="single" w:sz="6" w:space="0" w:color="000001"/>
+            </w:tcBorders>
+            <w:shd w:fill="auto" w:val="clear"/>
+          </w:tcPr>
+          <w:p>
+            <w:pPr>
+              <w:pStyle w:val="Compact"/>
+              <w:jc w:val="left"/>
+              <w:rPr>
+                <w:sz w:val="18"/>
+                <w:szCs w:val="18"/>
+              </w:rPr>
+            </w:pPr>
+            <w:r>
+              <w:rPr>
+                <w:sz w:val="18"/>
+                <w:szCs w:val="18"/>
+              </w:rPr>
+              <w:t>зиловский</w:t>
+            </w:r>
+          </w:p>
+        </w:tc>
+        <w:tc>
+          <w:tcPr>
+            <w:tcW w:w="450" w:type="dxa"/>
+            <w:tcBorders>
+              <w:top w:val="single" w:sz="6" w:space="0" w:color="000001"/>
+              <w:bottom w:val="single" w:sz="6" w:space="0" w:color="000001"/>
+              <w:insideH w:val="single" w:sz="6" w:space="0" w:color="000001"/>
+            </w:tcBorders>
+            <w:shd w:fill="auto" w:val="clear"/>
+          </w:tcPr>
+          <w:p>
+            <w:pPr>
+              <w:pStyle w:val="Compact"/>
+              <w:jc w:val="left"/>
+              <w:rPr/>
+            </w:pPr>
+            <w:r>
+              <w:rPr/>
+              <w:t>sg</w:t>
+            </w:r>
+          </w:p>
+        </w:tc>
+        <w:tc>
+          <w:tcPr>
+            <w:tcW w:w="424" w:type="dxa"/>
+            <w:tcBorders>
+              <w:top w:val="single" w:sz="6" w:space="0" w:color="000001"/>
+              <w:bottom w:val="single" w:sz="6" w:space="0" w:color="000001"/>
+              <w:insideH w:val="single" w:sz="6" w:space="0" w:color="000001"/>
+            </w:tcBorders>
+            <w:shd w:fill="auto" w:val="clear"/>
+          </w:tcPr>
+          <w:p>
+            <w:pPr>
+              <w:pStyle w:val="Compact"/>
+              <w:jc w:val="left"/>
+              <w:rPr/>
+            </w:pPr>
+            <w:r>
+              <w:rPr/>
+              <w:t>w</w:t>
+            </w:r>
+          </w:p>
+        </w:tc>
+        <w:tc>
+          <w:tcPr>
+            <w:tcW w:w="317" w:type="dxa"/>
+            <w:tcBorders>
+              <w:top w:val="single" w:sz="6" w:space="0" w:color="000001"/>
+              <w:bottom w:val="single" w:sz="6" w:space="0" w:color="000001"/>
+              <w:insideH w:val="single" w:sz="6" w:space="0" w:color="000001"/>
+            </w:tcBorders>
+            <w:shd w:fill="auto" w:val="clear"/>
+          </w:tcPr>
+          <w:p>
+            <w:pPr>
+              <w:pStyle w:val="Compact"/>
+              <w:jc w:val="left"/>
+              <w:rPr/>
+            </w:pPr>
+            <w:r>
+              <w:rPr/>
+              <w:t>j</w:t>
+            </w:r>
+          </w:p>
+        </w:tc>
+        <w:tc>
+          <w:tcPr>
+            <w:tcW w:w="464" w:type="dxa"/>
+            <w:tcBorders>
+              <w:top w:val="single" w:sz="6" w:space="0" w:color="000001"/>
+              <w:bottom w:val="single" w:sz="6" w:space="0" w:color="000001"/>
+              <w:insideH w:val="single" w:sz="6" w:space="0" w:color="000001"/>
+            </w:tcBorders>
+            <w:shd w:fill="auto" w:val="clear"/>
+          </w:tcPr>
+          <w:p>
+            <w:pPr>
+              <w:pStyle w:val="Compact"/>
+              <w:jc w:val="left"/>
+              <w:rPr/>
+            </w:pPr>
+            <w:r>
+              <w:rPr/>
+              <w:t>b</w:t>
+            </w:r>
+          </w:p>
+        </w:tc>
+        <w:tc>
+          <w:tcPr>
+            <w:tcW w:w="779" w:type="dxa"/>
+            <w:tcBorders>
+              <w:top w:val="single" w:sz="6" w:space="0" w:color="000001"/>
+              <w:bottom w:val="single" w:sz="6" w:space="0" w:color="000001"/>
+              <w:insideH w:val="single" w:sz="6" w:space="0" w:color="000001"/>
+            </w:tcBorders>
+            <w:shd w:fill="auto" w:val="clear"/>
+          </w:tcPr>
+          <w:p>
+            <w:pPr>
+              <w:pStyle w:val="Compact"/>
+              <w:jc w:val="left"/>
+              <w:rPr/>
+            </w:pPr>
+            <w:r>
+              <w:rPr/>
+              <w:t>b</w:t>
+            </w:r>
+          </w:p>
+        </w:tc>
+        <w:tc>
+          <w:tcPr>
+            <w:tcW w:w="779" w:type="dxa"/>
+            <w:tcBorders>
+              <w:top w:val="single" w:sz="6" w:space="0" w:color="000001"/>
+              <w:bottom w:val="single" w:sz="6" w:space="0" w:color="000001"/>
+              <w:insideH w:val="single" w:sz="6" w:space="0" w:color="000001"/>
+            </w:tcBorders>
+            <w:shd w:fill="auto" w:val="clear"/>
+          </w:tcPr>
+          <w:p>
+            <w:pPr>
+              <w:pStyle w:val="Compact"/>
+              <w:jc w:val="left"/>
+              <w:rPr/>
+            </w:pPr>
+            <w:r>
+              <w:rPr/>
+              <w:t>r</w:t>
+            </w:r>
+          </w:p>
+        </w:tc>
+        <w:tc>
+          <w:tcPr>
+            <w:tcW w:w="779" w:type="dxa"/>
+            <w:tcBorders>
+              <w:top w:val="single" w:sz="6" w:space="0" w:color="000001"/>
+              <w:bottom w:val="single" w:sz="6" w:space="0" w:color="000001"/>
+              <w:insideH w:val="single" w:sz="6" w:space="0" w:color="000001"/>
+            </w:tcBorders>
+            <w:shd w:fill="auto" w:val="clear"/>
+          </w:tcPr>
+          <w:p>
+            <w:pPr>
+              <w:pStyle w:val="Compact"/>
+              <w:rPr/>
+            </w:pPr>
+            <w:r>
+              <w:rPr/>
+            </w:r>
+          </w:p>
+        </w:tc>
+      </w:tr>
+      <w:tr>
+        <w:trPr/>
+        <w:tc>
+          <w:tcPr>
+            <w:tcW w:w="2508" w:type="dxa"/>
+            <w:tcBorders>
+              <w:top w:val="single" w:sz="6" w:space="0" w:color="000001"/>
+              <w:bottom w:val="single" w:sz="6" w:space="0" w:color="000001"/>
+              <w:insideH w:val="single" w:sz="6" w:space="0" w:color="000001"/>
+            </w:tcBorders>
+            <w:shd w:fill="auto" w:val="clear"/>
+          </w:tcPr>
+          <w:p>
+            <w:pPr>
+              <w:pStyle w:val="Compact"/>
+              <w:jc w:val="left"/>
+              <w:rPr>
+                <w:sz w:val="18"/>
+                <w:szCs w:val="18"/>
+              </w:rPr>
+            </w:pPr>
+            <w:r>
+              <w:rPr>
+                <w:sz w:val="18"/>
+                <w:szCs w:val="18"/>
+              </w:rPr>
+              <w:t>полевые данные</w:t>
+            </w:r>
+          </w:p>
+        </w:tc>
+        <w:tc>
+          <w:tcPr>
+            <w:tcW w:w="1322" w:type="dxa"/>
+            <w:tcBorders>
+              <w:top w:val="single" w:sz="6" w:space="0" w:color="000001"/>
+              <w:bottom w:val="single" w:sz="6" w:space="0" w:color="000001"/>
+              <w:insideH w:val="single" w:sz="6" w:space="0" w:color="000001"/>
+            </w:tcBorders>
+            <w:shd w:fill="auto" w:val="clear"/>
+          </w:tcPr>
+          <w:p>
+            <w:pPr>
+              <w:pStyle w:val="Compact"/>
+              <w:jc w:val="left"/>
+              <w:rPr>
+                <w:sz w:val="18"/>
+                <w:szCs w:val="18"/>
+              </w:rPr>
+            </w:pPr>
+            <w:r>
+              <w:rPr>
+                <w:sz w:val="18"/>
+                <w:szCs w:val="18"/>
+              </w:rPr>
+              <w:t>зиловский</w:t>
+            </w:r>
+          </w:p>
+        </w:tc>
+        <w:tc>
+          <w:tcPr>
+            <w:tcW w:w="450" w:type="dxa"/>
+            <w:tcBorders>
+              <w:top w:val="single" w:sz="6" w:space="0" w:color="000001"/>
+              <w:bottom w:val="single" w:sz="6" w:space="0" w:color="000001"/>
+              <w:insideH w:val="single" w:sz="6" w:space="0" w:color="000001"/>
+            </w:tcBorders>
+            <w:shd w:fill="auto" w:val="clear"/>
+          </w:tcPr>
+          <w:p>
+            <w:pPr>
+              <w:pStyle w:val="Compact"/>
+              <w:jc w:val="left"/>
+              <w:rPr/>
+            </w:pPr>
+            <w:r>
+              <w:rPr/>
+              <w:t>pl</w:t>
+            </w:r>
+          </w:p>
+        </w:tc>
+        <w:tc>
+          <w:tcPr>
+            <w:tcW w:w="424" w:type="dxa"/>
+            <w:tcBorders>
+              <w:top w:val="single" w:sz="6" w:space="0" w:color="000001"/>
+              <w:bottom w:val="single" w:sz="6" w:space="0" w:color="000001"/>
+              <w:insideH w:val="single" w:sz="6" w:space="0" w:color="000001"/>
+            </w:tcBorders>
+            <w:shd w:fill="auto" w:val="clear"/>
+          </w:tcPr>
+          <w:p>
+            <w:pPr>
+              <w:pStyle w:val="Compact"/>
+              <w:jc w:val="left"/>
+              <w:rPr/>
+            </w:pPr>
+            <w:r>
+              <w:rPr/>
+              <w:t>w</w:t>
+            </w:r>
+          </w:p>
+        </w:tc>
+        <w:tc>
+          <w:tcPr>
+            <w:tcW w:w="317" w:type="dxa"/>
+            <w:tcBorders>
+              <w:top w:val="single" w:sz="6" w:space="0" w:color="000001"/>
+              <w:bottom w:val="single" w:sz="6" w:space="0" w:color="000001"/>
+              <w:insideH w:val="single" w:sz="6" w:space="0" w:color="000001"/>
+            </w:tcBorders>
+            <w:shd w:fill="auto" w:val="clear"/>
+          </w:tcPr>
+          <w:p>
+            <w:pPr>
+              <w:pStyle w:val="Compact"/>
+              <w:jc w:val="left"/>
+              <w:rPr/>
+            </w:pPr>
+            <w:r>
+              <w:rPr/>
+              <w:t>j</w:t>
+            </w:r>
+          </w:p>
+        </w:tc>
+        <w:tc>
+          <w:tcPr>
+            <w:tcW w:w="464" w:type="dxa"/>
+            <w:tcBorders>
+              <w:top w:val="single" w:sz="6" w:space="0" w:color="000001"/>
+              <w:bottom w:val="single" w:sz="6" w:space="0" w:color="000001"/>
+              <w:insideH w:val="single" w:sz="6" w:space="0" w:color="000001"/>
+            </w:tcBorders>
+            <w:shd w:fill="auto" w:val="clear"/>
+          </w:tcPr>
+          <w:p>
+            <w:pPr>
+              <w:pStyle w:val="Compact"/>
+              <w:jc w:val="left"/>
+              <w:rPr/>
+            </w:pPr>
+            <w:r>
+              <w:rPr/>
+              <w:t>j</w:t>
+            </w:r>
+          </w:p>
+        </w:tc>
+        <w:tc>
+          <w:tcPr>
+            <w:tcW w:w="779" w:type="dxa"/>
+            <w:tcBorders>
+              <w:top w:val="single" w:sz="6" w:space="0" w:color="000001"/>
+              <w:bottom w:val="single" w:sz="6" w:space="0" w:color="000001"/>
+              <w:insideH w:val="single" w:sz="6" w:space="0" w:color="000001"/>
+            </w:tcBorders>
+            <w:shd w:fill="auto" w:val="clear"/>
+          </w:tcPr>
+          <w:p>
+            <w:pPr>
+              <w:pStyle w:val="Compact"/>
+              <w:jc w:val="left"/>
+              <w:rPr/>
+            </w:pPr>
+            <w:r>
+              <w:rPr/>
+              <w:t>b</w:t>
+            </w:r>
+          </w:p>
+        </w:tc>
+        <w:tc>
+          <w:tcPr>
+            <w:tcW w:w="779" w:type="dxa"/>
+            <w:tcBorders>
+              <w:top w:val="single" w:sz="6" w:space="0" w:color="000001"/>
+              <w:bottom w:val="single" w:sz="6" w:space="0" w:color="000001"/>
+              <w:insideH w:val="single" w:sz="6" w:space="0" w:color="000001"/>
+            </w:tcBorders>
+            <w:shd w:fill="auto" w:val="clear"/>
+          </w:tcPr>
+          <w:p>
+            <w:pPr>
+              <w:pStyle w:val="Compact"/>
+              <w:jc w:val="left"/>
+              <w:rPr/>
+            </w:pPr>
+            <w:r>
+              <w:rPr/>
+              <w:t>r</w:t>
+            </w:r>
+          </w:p>
+        </w:tc>
+        <w:tc>
+          <w:tcPr>
+            <w:tcW w:w="779" w:type="dxa"/>
+            <w:tcBorders>
+              <w:top w:val="single" w:sz="6" w:space="0" w:color="000001"/>
+              <w:bottom w:val="single" w:sz="6" w:space="0" w:color="000001"/>
+              <w:insideH w:val="single" w:sz="6" w:space="0" w:color="000001"/>
+            </w:tcBorders>
+            <w:shd w:fill="auto" w:val="clear"/>
+          </w:tcPr>
+          <w:p>
+            <w:pPr>
+              <w:pStyle w:val="Compact"/>
+              <w:rPr/>
+            </w:pPr>
+            <w:r>
+              <w:rPr/>
+            </w:r>
+          </w:p>
+        </w:tc>
+      </w:tr>
+      <w:tr>
+        <w:trPr/>
+        <w:tc>
+          <w:tcPr>
+            <w:tcW w:w="2508" w:type="dxa"/>
+            <w:tcBorders>
+              <w:top w:val="single" w:sz="6" w:space="0" w:color="000001"/>
+              <w:bottom w:val="single" w:sz="6" w:space="0" w:color="000001"/>
+              <w:insideH w:val="single" w:sz="6" w:space="0" w:color="000001"/>
+            </w:tcBorders>
+            <w:shd w:fill="auto" w:val="clear"/>
+          </w:tcPr>
+          <w:p>
+            <w:pPr>
+              <w:pStyle w:val="Compact"/>
+              <w:jc w:val="left"/>
+              <w:rPr>
+                <w:sz w:val="18"/>
+                <w:szCs w:val="18"/>
+              </w:rPr>
+            </w:pPr>
+            <w:r>
+              <w:rPr>
+                <w:sz w:val="18"/>
+                <w:szCs w:val="18"/>
+              </w:rPr>
+              <w:t>полевые данные</w:t>
+            </w:r>
+          </w:p>
+        </w:tc>
+        <w:tc>
+          <w:tcPr>
+            <w:tcW w:w="1322" w:type="dxa"/>
+            <w:tcBorders>
+              <w:top w:val="single" w:sz="6" w:space="0" w:color="000001"/>
+              <w:bottom w:val="single" w:sz="6" w:space="0" w:color="000001"/>
+              <w:insideH w:val="single" w:sz="6" w:space="0" w:color="000001"/>
+            </w:tcBorders>
+            <w:shd w:fill="auto" w:val="clear"/>
+          </w:tcPr>
+          <w:p>
+            <w:pPr>
+              <w:pStyle w:val="Compact"/>
+              <w:jc w:val="left"/>
+              <w:rPr>
+                <w:sz w:val="18"/>
+                <w:szCs w:val="18"/>
+              </w:rPr>
+            </w:pPr>
+            <w:r>
+              <w:rPr>
+                <w:sz w:val="18"/>
+                <w:szCs w:val="18"/>
+              </w:rPr>
+              <w:t>мунинский</w:t>
+            </w:r>
+          </w:p>
+        </w:tc>
+        <w:tc>
+          <w:tcPr>
+            <w:tcW w:w="450" w:type="dxa"/>
+            <w:tcBorders>
+              <w:top w:val="single" w:sz="6" w:space="0" w:color="000001"/>
+              <w:bottom w:val="single" w:sz="6" w:space="0" w:color="000001"/>
+              <w:insideH w:val="single" w:sz="6" w:space="0" w:color="000001"/>
+            </w:tcBorders>
+            <w:shd w:fill="auto" w:val="clear"/>
+          </w:tcPr>
+          <w:p>
+            <w:pPr>
+              <w:pStyle w:val="Compact"/>
+              <w:jc w:val="left"/>
+              <w:rPr/>
+            </w:pPr>
+            <w:r>
+              <w:rPr/>
+              <w:t>sg</w:t>
+            </w:r>
+          </w:p>
+        </w:tc>
+        <w:tc>
+          <w:tcPr>
+            <w:tcW w:w="424" w:type="dxa"/>
+            <w:tcBorders>
+              <w:top w:val="single" w:sz="6" w:space="0" w:color="000001"/>
+              <w:bottom w:val="single" w:sz="6" w:space="0" w:color="000001"/>
+              <w:insideH w:val="single" w:sz="6" w:space="0" w:color="000001"/>
+            </w:tcBorders>
+            <w:shd w:fill="auto" w:val="clear"/>
+          </w:tcPr>
+          <w:p>
+            <w:pPr>
+              <w:pStyle w:val="Compact"/>
+              <w:jc w:val="left"/>
+              <w:rPr/>
+            </w:pPr>
+            <w:r>
+              <w:rPr/>
+              <w:t>w</w:t>
+            </w:r>
+          </w:p>
+        </w:tc>
+        <w:tc>
+          <w:tcPr>
+            <w:tcW w:w="317" w:type="dxa"/>
+            <w:tcBorders>
+              <w:top w:val="single" w:sz="6" w:space="0" w:color="000001"/>
+              <w:bottom w:val="single" w:sz="6" w:space="0" w:color="000001"/>
+              <w:insideH w:val="single" w:sz="6" w:space="0" w:color="000001"/>
+            </w:tcBorders>
+            <w:shd w:fill="auto" w:val="clear"/>
+          </w:tcPr>
+          <w:p>
+            <w:pPr>
+              <w:pStyle w:val="Compact"/>
+              <w:jc w:val="left"/>
+              <w:rPr/>
+            </w:pPr>
+            <w:r>
+              <w:rPr/>
+              <w:t>j</w:t>
+            </w:r>
+          </w:p>
+        </w:tc>
+        <w:tc>
+          <w:tcPr>
+            <w:tcW w:w="464" w:type="dxa"/>
+            <w:tcBorders>
+              <w:top w:val="single" w:sz="6" w:space="0" w:color="000001"/>
+              <w:bottom w:val="single" w:sz="6" w:space="0" w:color="000001"/>
+              <w:insideH w:val="single" w:sz="6" w:space="0" w:color="000001"/>
+            </w:tcBorders>
+            <w:shd w:fill="auto" w:val="clear"/>
+          </w:tcPr>
+          <w:p>
+            <w:pPr>
+              <w:pStyle w:val="Compact"/>
+              <w:jc w:val="left"/>
+              <w:rPr/>
+            </w:pPr>
+            <w:r>
+              <w:rPr/>
+              <w:t>?</w:t>
+            </w:r>
+          </w:p>
+        </w:tc>
+        <w:tc>
+          <w:tcPr>
+            <w:tcW w:w="779" w:type="dxa"/>
+            <w:tcBorders>
+              <w:top w:val="single" w:sz="6" w:space="0" w:color="000001"/>
+              <w:bottom w:val="single" w:sz="6" w:space="0" w:color="000001"/>
+              <w:insideH w:val="single" w:sz="6" w:space="0" w:color="000001"/>
+            </w:tcBorders>
+            <w:shd w:fill="auto" w:val="clear"/>
+          </w:tcPr>
+          <w:p>
+            <w:pPr>
+              <w:pStyle w:val="Compact"/>
+              <w:jc w:val="left"/>
+              <w:rPr/>
+            </w:pPr>
+            <w:r>
+              <w:rPr/>
+              <w:t>?</w:t>
+            </w:r>
+          </w:p>
+        </w:tc>
+        <w:tc>
+          <w:tcPr>
+            <w:tcW w:w="779" w:type="dxa"/>
+            <w:tcBorders>
+              <w:top w:val="single" w:sz="6" w:space="0" w:color="000001"/>
+              <w:bottom w:val="single" w:sz="6" w:space="0" w:color="000001"/>
+              <w:insideH w:val="single" w:sz="6" w:space="0" w:color="000001"/>
+            </w:tcBorders>
+            <w:shd w:fill="auto" w:val="clear"/>
+          </w:tcPr>
+          <w:p>
+            <w:pPr>
+              <w:pStyle w:val="Compact"/>
+              <w:jc w:val="left"/>
+              <w:rPr/>
+            </w:pPr>
+            <w:r>
+              <w:rPr/>
+              <w:t>?</w:t>
+            </w:r>
+          </w:p>
+        </w:tc>
+        <w:tc>
+          <w:tcPr>
+            <w:tcW w:w="779" w:type="dxa"/>
+            <w:tcBorders>
+              <w:top w:val="single" w:sz="6" w:space="0" w:color="000001"/>
+              <w:bottom w:val="single" w:sz="6" w:space="0" w:color="000001"/>
+              <w:insideH w:val="single" w:sz="6" w:space="0" w:color="000001"/>
+            </w:tcBorders>
+            <w:shd w:fill="auto" w:val="clear"/>
+          </w:tcPr>
+          <w:p>
+            <w:pPr>
+              <w:pStyle w:val="Compact"/>
+              <w:rPr/>
+            </w:pPr>
+            <w:r>
+              <w:rPr/>
+            </w:r>
+          </w:p>
+        </w:tc>
+      </w:tr>
+      <w:tr>
+        <w:trPr/>
+        <w:tc>
+          <w:tcPr>
+            <w:tcW w:w="2508" w:type="dxa"/>
+            <w:tcBorders>
+              <w:top w:val="single" w:sz="6" w:space="0" w:color="000001"/>
+              <w:bottom w:val="single" w:sz="6" w:space="0" w:color="000001"/>
+              <w:insideH w:val="single" w:sz="6" w:space="0" w:color="000001"/>
+            </w:tcBorders>
+            <w:shd w:fill="auto" w:val="clear"/>
+          </w:tcPr>
+          <w:p>
+            <w:pPr>
+              <w:pStyle w:val="Compact"/>
+              <w:jc w:val="left"/>
+              <w:rPr>
+                <w:sz w:val="18"/>
+                <w:szCs w:val="18"/>
+              </w:rPr>
+            </w:pPr>
+            <w:r>
+              <w:rPr>
+                <w:sz w:val="18"/>
+                <w:szCs w:val="18"/>
+              </w:rPr>
+              <w:t>полевые данные</w:t>
+            </w:r>
+          </w:p>
+        </w:tc>
+        <w:tc>
+          <w:tcPr>
+            <w:tcW w:w="1322" w:type="dxa"/>
+            <w:tcBorders>
+              <w:top w:val="single" w:sz="6" w:space="0" w:color="000001"/>
+              <w:bottom w:val="single" w:sz="6" w:space="0" w:color="000001"/>
+              <w:insideH w:val="single" w:sz="6" w:space="0" w:color="000001"/>
+            </w:tcBorders>
+            <w:shd w:fill="auto" w:val="clear"/>
+          </w:tcPr>
+          <w:p>
+            <w:pPr>
+              <w:pStyle w:val="Compact"/>
+              <w:jc w:val="left"/>
+              <w:rPr>
+                <w:sz w:val="18"/>
+                <w:szCs w:val="18"/>
+              </w:rPr>
+            </w:pPr>
+            <w:r>
+              <w:rPr>
+                <w:sz w:val="18"/>
+                <w:szCs w:val="18"/>
+              </w:rPr>
+              <w:t>мунинский</w:t>
+            </w:r>
+          </w:p>
+        </w:tc>
+        <w:tc>
+          <w:tcPr>
+            <w:tcW w:w="450" w:type="dxa"/>
+            <w:tcBorders>
+              <w:top w:val="single" w:sz="6" w:space="0" w:color="000001"/>
+              <w:bottom w:val="single" w:sz="6" w:space="0" w:color="000001"/>
+              <w:insideH w:val="single" w:sz="6" w:space="0" w:color="000001"/>
+            </w:tcBorders>
+            <w:shd w:fill="auto" w:val="clear"/>
+          </w:tcPr>
+          <w:p>
+            <w:pPr>
+              <w:pStyle w:val="Compact"/>
+              <w:jc w:val="left"/>
+              <w:rPr/>
+            </w:pPr>
+            <w:r>
+              <w:rPr/>
+              <w:t>pl</w:t>
+            </w:r>
+          </w:p>
+        </w:tc>
+        <w:tc>
+          <w:tcPr>
+            <w:tcW w:w="424" w:type="dxa"/>
+            <w:tcBorders>
+              <w:top w:val="single" w:sz="6" w:space="0" w:color="000001"/>
+              <w:bottom w:val="single" w:sz="6" w:space="0" w:color="000001"/>
+              <w:insideH w:val="single" w:sz="6" w:space="0" w:color="000001"/>
+            </w:tcBorders>
+            <w:shd w:fill="auto" w:val="clear"/>
+          </w:tcPr>
+          <w:p>
+            <w:pPr>
+              <w:pStyle w:val="Compact"/>
+              <w:jc w:val="left"/>
+              <w:rPr/>
+            </w:pPr>
+            <w:r>
+              <w:rPr/>
+              <w:t>w</w:t>
+            </w:r>
+          </w:p>
+        </w:tc>
+        <w:tc>
+          <w:tcPr>
+            <w:tcW w:w="317" w:type="dxa"/>
+            <w:tcBorders>
+              <w:top w:val="single" w:sz="6" w:space="0" w:color="000001"/>
+              <w:bottom w:val="single" w:sz="6" w:space="0" w:color="000001"/>
+              <w:insideH w:val="single" w:sz="6" w:space="0" w:color="000001"/>
+            </w:tcBorders>
+            <w:shd w:fill="auto" w:val="clear"/>
+          </w:tcPr>
+          <w:p>
+            <w:pPr>
+              <w:pStyle w:val="Compact"/>
+              <w:jc w:val="left"/>
+              <w:rPr/>
+            </w:pPr>
+            <w:r>
+              <w:rPr/>
+              <w:t>j</w:t>
+            </w:r>
+          </w:p>
+        </w:tc>
+        <w:tc>
+          <w:tcPr>
+            <w:tcW w:w="464" w:type="dxa"/>
+            <w:tcBorders>
+              <w:top w:val="single" w:sz="6" w:space="0" w:color="000001"/>
+              <w:bottom w:val="single" w:sz="6" w:space="0" w:color="000001"/>
+              <w:insideH w:val="single" w:sz="6" w:space="0" w:color="000001"/>
+            </w:tcBorders>
+            <w:shd w:fill="auto" w:val="clear"/>
+          </w:tcPr>
+          <w:p>
+            <w:pPr>
+              <w:pStyle w:val="Compact"/>
+              <w:jc w:val="left"/>
+              <w:rPr/>
+            </w:pPr>
+            <w:r>
+              <w:rPr/>
+              <w:t>?</w:t>
+            </w:r>
+          </w:p>
+        </w:tc>
+        <w:tc>
+          <w:tcPr>
+            <w:tcW w:w="779" w:type="dxa"/>
+            <w:tcBorders>
+              <w:top w:val="single" w:sz="6" w:space="0" w:color="000001"/>
+              <w:bottom w:val="single" w:sz="6" w:space="0" w:color="000001"/>
+              <w:insideH w:val="single" w:sz="6" w:space="0" w:color="000001"/>
+            </w:tcBorders>
+            <w:shd w:fill="auto" w:val="clear"/>
+          </w:tcPr>
+          <w:p>
+            <w:pPr>
+              <w:pStyle w:val="Compact"/>
+              <w:jc w:val="left"/>
+              <w:rPr/>
+            </w:pPr>
+            <w:r>
+              <w:rPr/>
+              <w:t>?</w:t>
+            </w:r>
+          </w:p>
+        </w:tc>
+        <w:tc>
+          <w:tcPr>
+            <w:tcW w:w="779" w:type="dxa"/>
+            <w:tcBorders>
+              <w:top w:val="single" w:sz="6" w:space="0" w:color="000001"/>
+              <w:bottom w:val="single" w:sz="6" w:space="0" w:color="000001"/>
+              <w:insideH w:val="single" w:sz="6" w:space="0" w:color="000001"/>
+            </w:tcBorders>
+            <w:shd w:fill="auto" w:val="clear"/>
+          </w:tcPr>
+          <w:p>
+            <w:pPr>
+              <w:pStyle w:val="Compact"/>
+              <w:jc w:val="left"/>
+              <w:rPr/>
+            </w:pPr>
+            <w:r>
+              <w:rPr/>
+              <w:t>?</w:t>
+            </w:r>
+          </w:p>
+        </w:tc>
+        <w:tc>
+          <w:tcPr>
+            <w:tcW w:w="779" w:type="dxa"/>
+            <w:tcBorders>
+              <w:top w:val="single" w:sz="6" w:space="0" w:color="000001"/>
+              <w:bottom w:val="single" w:sz="6" w:space="0" w:color="000001"/>
+              <w:insideH w:val="single" w:sz="6" w:space="0" w:color="000001"/>
+            </w:tcBorders>
+            <w:shd w:fill="auto" w:val="clear"/>
+          </w:tcPr>
+          <w:p>
+            <w:pPr>
+              <w:pStyle w:val="Compact"/>
+              <w:rPr/>
+            </w:pPr>
+            <w:r>
+              <w:rPr/>
+            </w:r>
+          </w:p>
+        </w:tc>
+      </w:tr>
+    </w:tbl>
+    <w:p>
+      <w:pPr>
         <w:pStyle w:val="Heading3"/>
         <w:rPr/>
       </w:pPr>
@@ -294,6 +2678,122 @@
       <w:r>
         <w:rPr/>
         <w:t>5. Заключение</w:t>
+      </w:r>
+    </w:p>
+    <w:p>
+      <w:pPr>
+        <w:pStyle w:val="Heading3"/>
+        <w:rPr/>
+      </w:pPr>
+      <w:bookmarkStart w:id="6" w:name="----"/>
+      <w:bookmarkEnd w:id="6"/>
+      <w:r>
+        <w:rPr/>
+        <w:t>Список литературы и использованные пакеты</w:t>
+      </w:r>
+    </w:p>
+    <w:p>
+      <w:pPr>
+        <w:pStyle w:val="FirstParagraph"/>
+        <w:rPr/>
+      </w:pPr>
+      <w:r>
+        <w:rPr/>
+        <w:t xml:space="preserve">Все статистические тесты и визуализация выполнены на R с использованием следующих пакетов: </w:t>
+      </w:r>
+      <w:r>
+        <w:rPr>
+          <w:i/>
+        </w:rPr>
+        <w:t>ggplot2</w:t>
+      </w:r>
+      <w:r>
+        <w:rPr/>
+        <w:t xml:space="preserve"> (Wickham 2009), </w:t>
+      </w:r>
+      <w:r>
+        <w:rPr>
+          <w:i/>
+        </w:rPr>
+        <w:t>irr</w:t>
+      </w:r>
+      <w:r>
+        <w:rPr/>
+        <w:t xml:space="preserve"> (Gamer, Lemon, and Singh 2012) и </w:t>
+      </w:r>
+      <w:r>
+        <w:rPr>
+          <w:i/>
+        </w:rPr>
+        <w:t>lingtypology</w:t>
+      </w:r>
+      <w:r>
+        <w:rPr/>
+        <w:t xml:space="preserve"> (Moroz 2017).</w:t>
+      </w:r>
+    </w:p>
+    <w:p>
+      <w:pPr>
+        <w:pStyle w:val="Bibliography"/>
+        <w:rPr/>
+      </w:pPr>
+      <w:r>
+        <w:rPr/>
+        <w:t xml:space="preserve">Gamer, Matthias, Jim Lemon, and Ian Fellows Puspendra Singh. 2012. </w:t>
+      </w:r>
+      <w:r>
+        <w:rPr>
+          <w:i/>
+        </w:rPr>
+        <w:t>Irr: Various Coefficients of Interrater Reliability and Agreement</w:t>
+      </w:r>
+      <w:r>
+        <w:rPr/>
+        <w:t xml:space="preserve">. </w:t>
+      </w:r>
+      <w:hyperlink r:id="rId5">
+        <w:r>
+          <w:rPr>
+            <w:rStyle w:val="InternetLink"/>
+          </w:rPr>
+          <w:t>https://CRAN.R-project.org/package=irr</w:t>
+        </w:r>
+      </w:hyperlink>
+      <w:r>
+        <w:rPr/>
+        <w:t>.</w:t>
+      </w:r>
+    </w:p>
+    <w:p>
+      <w:pPr>
+        <w:pStyle w:val="Bibliography"/>
+        <w:rPr/>
+      </w:pPr>
+      <w:r>
+        <w:rPr/>
+        <w:t xml:space="preserve">Moroz, George. 2017. </w:t>
+      </w:r>
+      <w:r>
+        <w:rPr>
+          <w:i/>
+        </w:rPr>
+        <w:t>Lingtypology: Easy Mapping for Linguistic Typology</w:t>
+      </w:r>
+      <w:r>
+        <w:rPr/>
+        <w:t xml:space="preserve">. </w:t>
+      </w:r>
+      <w:hyperlink r:id="rId6">
+        <w:r>
+          <w:rPr>
+            <w:rStyle w:val="InternetLink"/>
+          </w:rPr>
+          <w:t>https://CRAN.R-project.org/package=lingtypology</w:t>
+        </w:r>
+      </w:hyperlink>
+      <w:r>
+        <w:rPr/>
+        <w:t>.</w:t>
       </w:r>
     </w:p>
     <w:p>
@@ -323,6 +2823,58 @@
       </w:pPr>
       <w:r>
         <w:rPr/>
+        <w:t xml:space="preserve">Wickham, Hadley. 2009. </w:t>
+      </w:r>
+      <w:r>
+        <w:rPr>
+          <w:i/>
+        </w:rPr>
+        <w:t>Ggplot2: Elegant Graphics for Data Analysis</w:t>
+      </w:r>
+      <w:r>
+        <w:rPr/>
+        <w:t xml:space="preserve">. Springer-Verlag New York. </w:t>
+      </w:r>
+      <w:hyperlink r:id="rId7">
+        <w:r>
+          <w:rPr>
+            <w:rStyle w:val="InternetLink"/>
+          </w:rPr>
+          <w:t>http://ggplot2.org</w:t>
+        </w:r>
+      </w:hyperlink>
+      <w:r>
+        <w:rPr/>
+        <w:t>.</w:t>
+      </w:r>
+    </w:p>
+    <w:p>
+      <w:pPr>
+        <w:pStyle w:val="Bibliography"/>
+        <w:rPr/>
+      </w:pPr>
+      <w:r>
+        <w:rPr/>
+        <w:t xml:space="preserve">Алексеев, М. Е. 1999. “Андийские языки.” In </w:t>
+      </w:r>
+      <w:r>
+        <w:rPr>
+          <w:i/>
+        </w:rPr>
+        <w:t>Языки мира. кавказские языки</w:t>
+      </w:r>
+      <w:r>
+        <w:rPr/>
+        <w:t>, edited by Старостин Алексеев М. Е., 220–28. Academia.</w:t>
+      </w:r>
+    </w:p>
+    <w:p>
+      <w:pPr>
+        <w:pStyle w:val="Bibliography"/>
+        <w:rPr/>
+      </w:pPr>
+      <w:r>
+        <w:rPr/>
         <w:t xml:space="preserve">Добрушина, Н. Р. 2011. “Многоязычие в Дагестане конца XIX-начала XXI века: попытка количественной оценки.” </w:t>
       </w:r>
       <w:r>
@@ -354,6 +2906,16 @@
       <w:r>
         <w:rPr/>
         <w:t>. Институт языка, литературы и искусства им. Г. Цадасы.</w:t>
+      </w:r>
+    </w:p>
+    <w:p>
+      <w:pPr>
+        <w:pStyle w:val="Bibliography"/>
+        <w:rPr/>
+      </w:pPr>
+      <w:r>
+        <w:rPr/>
+        <w:t>Сулейманов, Я. Г. 1957. “Грамматический очерк андийского языка (по данным говора с. риквани).” PhD thesis, Институт языкознания АН СССР.</w:t>
       </w:r>
     </w:p>
     <w:sectPr>
@@ -1237,7 +3799,9 @@
     <w:basedOn w:val="TextBody"/>
     <w:qFormat/>
     <w:pPr>
-      <w:spacing w:before="36" w:after="36"/>
+      <w:spacing w:before="0" w:after="0"/>
+      <w:ind w:left="0" w:right="0" w:hanging="0"/>
+      <w:jc w:val="left"/>
     </w:pPr>
     <w:rPr/>
   </w:style>
@@ -1329,7 +3893,11 @@
     <w:name w:val="Bibliography"/>
     <w:basedOn w:val="Normal"/>
     <w:qFormat/>
-    <w:pPr/>
+    <w:pPr>
+      <w:spacing w:before="283" w:after="0"/>
+      <w:ind w:left="283" w:right="0" w:hanging="283"/>
+      <w:contextualSpacing/>
+    </w:pPr>
     <w:rPr>
       <w:sz w:val="20"/>
     </w:rPr>
@@ -1435,7 +4003,25 @@
     <w:qFormat/>
     <w:pPr>
       <w:shd w:val="clear" w:fill="F8F8F8"/>
+      <w:spacing w:before="283" w:after="0"/>
     </w:pPr>
+    <w:rPr>
+      <w:rFonts w:ascii="Times New Roman" w:hAnsi="Times New Roman"/>
+      <w:color w:val="00000A"/>
+    </w:rPr>
+  </w:style>
+  <w:style w:type="paragraph" w:styleId="TableContents">
+    <w:name w:val="Table Contents"/>
+    <w:basedOn w:val="Normal"/>
+    <w:qFormat/>
+    <w:pPr/>
+    <w:rPr/>
+  </w:style>
+  <w:style w:type="paragraph" w:styleId="TableHeading">
+    <w:name w:val="Table Heading"/>
+    <w:basedOn w:val="TableContents"/>
+    <w:qFormat/>
+    <w:pPr/>
     <w:rPr/>
   </w:style>
   <w:style w:type="table" w:default="1" w:styleId="TableNormal">
